--- a/Database/Database.docx
+++ b/Database/Database.docx
@@ -5,23 +5,27 @@
     <w:p>
       <w:pPr>
         <w:rPr>
-          <w:lang w:val="en-US"/>
-        </w:rPr>
-      </w:pPr>
-      <w:r>
-        <w:rPr>
+          <w:color w:val="C45911" w:themeColor="accent2" w:themeShade="BF"/>
+          <w:lang w:val="en-US"/>
+        </w:rPr>
+      </w:pPr>
+      <w:r>
+        <w:rPr>
+          <w:color w:val="C45911" w:themeColor="accent2" w:themeShade="BF"/>
           <w:lang w:val="vi-VN"/>
         </w:rPr>
         <w:t xml:space="preserve">Reporter: Nguyen Duong </w:t>
       </w:r>
       <w:r>
         <w:rPr>
+          <w:color w:val="C45911" w:themeColor="accent2" w:themeShade="BF"/>
           <w:lang w:val="en-US"/>
         </w:rPr>
         <w:t>Thu Thuy</w:t>
       </w:r>
       <w:r>
         <w:rPr>
+          <w:color w:val="C45911" w:themeColor="accent2" w:themeShade="BF"/>
           <w:lang w:val="en-US"/>
         </w:rPr>
         <w:tab/>
@@ -36,12 +40,23 @@
     </w:p>
     <w:p>
       <w:pPr>
-        <w:rPr>
-          <w:lang w:val="en-US"/>
-        </w:rPr>
-      </w:pPr>
-      <w:r>
-        <w:rPr>
+        <w:jc w:val="center"/>
+        <w:rPr>
+          <w:b/>
+          <w:bCs/>
+          <w:color w:val="2F5496" w:themeColor="accent1" w:themeShade="BF"/>
+          <w:sz w:val="40"/>
+          <w:szCs w:val="40"/>
+          <w:lang w:val="en-US"/>
+        </w:rPr>
+      </w:pPr>
+      <w:r>
+        <w:rPr>
+          <w:b/>
+          <w:bCs/>
+          <w:color w:val="2F5496" w:themeColor="accent1" w:themeShade="BF"/>
+          <w:sz w:val="40"/>
+          <w:szCs w:val="40"/>
           <w:lang w:val="en-US"/>
         </w:rPr>
         <w:t>Database</w:t>
@@ -62,11 +77,17 @@
           <w:numId w:val="2"/>
         </w:numPr>
         <w:rPr>
-          <w:lang w:val="en-US"/>
-        </w:rPr>
-      </w:pPr>
-      <w:r>
-        <w:rPr>
+          <w:b/>
+          <w:bCs/>
+          <w:lang w:val="en-US"/>
+        </w:rPr>
+      </w:pPr>
+      <w:r>
+        <w:rPr>
+          <w:b/>
+          <w:bCs/>
+          <w:sz w:val="28"/>
+          <w:szCs w:val="28"/>
           <w:lang w:val="en-US"/>
         </w:rPr>
         <w:t>SQLite</w:t>
@@ -87,11 +108,15 @@
           <w:numId w:val="3"/>
         </w:numPr>
         <w:rPr>
-          <w:lang w:val="en-US"/>
-        </w:rPr>
-      </w:pPr>
-      <w:r>
-        <w:rPr>
+          <w:b/>
+          <w:bCs/>
+          <w:lang w:val="en-US"/>
+        </w:rPr>
+      </w:pPr>
+      <w:r>
+        <w:rPr>
+          <w:b/>
+          <w:bCs/>
           <w:lang w:val="en-US"/>
         </w:rPr>
         <w:t>What is SQLite?</w:t>
@@ -199,6 +224,1692 @@
           <w:lang w:val="en-US"/>
         </w:rPr>
         <w:t xml:space="preserve"> a flexible coding style with queries that can be chained together to form a single query</w:t>
+      </w:r>
+    </w:p>
+    <w:p>
+      <w:pPr>
+        <w:rPr>
+          <w:lang w:val="en-US"/>
+        </w:rPr>
+      </w:pPr>
+    </w:p>
+    <w:p>
+      <w:pPr>
+        <w:pStyle w:val="ListParagraph"/>
+        <w:numPr>
+          <w:ilvl w:val="0"/>
+          <w:numId w:val="2"/>
+        </w:numPr>
+        <w:rPr>
+          <w:b/>
+          <w:bCs/>
+          <w:sz w:val="28"/>
+          <w:szCs w:val="28"/>
+          <w:lang w:val="en-US"/>
+        </w:rPr>
+      </w:pPr>
+      <w:r>
+        <w:rPr>
+          <w:b/>
+          <w:bCs/>
+          <w:sz w:val="28"/>
+          <w:szCs w:val="28"/>
+          <w:lang w:val="en-US"/>
+        </w:rPr>
+        <w:t>Realm</w:t>
+      </w:r>
+    </w:p>
+    <w:p>
+      <w:pPr>
+        <w:pStyle w:val="ListParagraph"/>
+        <w:ind w:left="1080"/>
+        <w:rPr>
+          <w:b/>
+          <w:bCs/>
+          <w:sz w:val="28"/>
+          <w:szCs w:val="28"/>
+          <w:lang w:val="en-US"/>
+        </w:rPr>
+      </w:pPr>
+    </w:p>
+    <w:p>
+      <w:pPr>
+        <w:pStyle w:val="ListParagraph"/>
+        <w:numPr>
+          <w:ilvl w:val="0"/>
+          <w:numId w:val="5"/>
+        </w:numPr>
+        <w:rPr>
+          <w:b/>
+          <w:bCs/>
+          <w:lang w:val="en-US"/>
+        </w:rPr>
+      </w:pPr>
+      <w:r>
+        <w:rPr>
+          <w:b/>
+          <w:bCs/>
+          <w:lang w:val="en-US"/>
+        </w:rPr>
+        <w:t>What is a Realm?</w:t>
+      </w:r>
+    </w:p>
+    <w:p>
+      <w:pPr>
+        <w:pStyle w:val="ListParagraph"/>
+        <w:numPr>
+          <w:ilvl w:val="0"/>
+          <w:numId w:val="4"/>
+        </w:numPr>
+        <w:rPr>
+          <w:lang w:val="en-US"/>
+        </w:rPr>
+      </w:pPr>
+      <w:r>
+        <w:rPr>
+          <w:lang w:val="en-US"/>
+        </w:rPr>
+        <w:t>An instance of Realm Mobile Database container</w:t>
+      </w:r>
+    </w:p>
+    <w:p>
+      <w:pPr>
+        <w:pStyle w:val="ListParagraph"/>
+        <w:numPr>
+          <w:ilvl w:val="0"/>
+          <w:numId w:val="4"/>
+        </w:numPr>
+        <w:rPr>
+          <w:lang w:val="en-US"/>
+        </w:rPr>
+      </w:pPr>
+      <w:r>
+        <w:rPr>
+          <w:lang w:val="en-US"/>
+        </w:rPr>
+        <w:t>Loyal, synchronized, or in-memory</w:t>
+      </w:r>
+    </w:p>
+    <w:p>
+      <w:pPr>
+        <w:rPr>
+          <w:lang w:val="en-US"/>
+        </w:rPr>
+      </w:pPr>
+    </w:p>
+    <w:p>
+      <w:pPr>
+        <w:pStyle w:val="ListParagraph"/>
+        <w:numPr>
+          <w:ilvl w:val="0"/>
+          <w:numId w:val="5"/>
+        </w:numPr>
+        <w:rPr>
+          <w:b/>
+          <w:bCs/>
+          <w:lang w:val="en-US"/>
+        </w:rPr>
+      </w:pPr>
+      <w:r>
+        <w:rPr>
+          <w:b/>
+          <w:bCs/>
+          <w:lang w:val="en-US"/>
+        </w:rPr>
+        <w:t>Some notes</w:t>
+      </w:r>
+    </w:p>
+    <w:p>
+      <w:pPr>
+        <w:pStyle w:val="ListParagraph"/>
+        <w:numPr>
+          <w:ilvl w:val="0"/>
+          <w:numId w:val="4"/>
+        </w:numPr>
+        <w:rPr>
+          <w:lang w:val="en-US"/>
+        </w:rPr>
+      </w:pPr>
+      <w:r>
+        <w:rPr>
+          <w:lang w:val="en-US"/>
+        </w:rPr>
+        <w:t>Realm is not a single application-wide database: an application often uses multiples Realms</w:t>
+      </w:r>
+    </w:p>
+    <w:p>
+      <w:pPr>
+        <w:pStyle w:val="ListParagraph"/>
+        <w:numPr>
+          <w:ilvl w:val="0"/>
+          <w:numId w:val="4"/>
+        </w:numPr>
+        <w:rPr>
+          <w:lang w:val="en-US"/>
+        </w:rPr>
+      </w:pPr>
+      <w:r>
+        <w:rPr>
+          <w:lang w:val="en-US"/>
+        </w:rPr>
+        <w:t>A Realm is not a table: A realm can contain multiple kinds of objects</w:t>
+      </w:r>
+    </w:p>
+    <w:p>
+      <w:pPr>
+        <w:pStyle w:val="ListParagraph"/>
+        <w:numPr>
+          <w:ilvl w:val="0"/>
+          <w:numId w:val="4"/>
+        </w:numPr>
+        <w:rPr>
+          <w:lang w:val="en-US"/>
+        </w:rPr>
+      </w:pPr>
+      <w:r>
+        <w:rPr>
+          <w:lang w:val="en-US"/>
+        </w:rPr>
+        <w:t xml:space="preserve">A Realm is not a </w:t>
+      </w:r>
+      <w:proofErr w:type="spellStart"/>
+      <w:r>
+        <w:rPr>
+          <w:lang w:val="en-US"/>
+        </w:rPr>
+        <w:t>schemaless</w:t>
+      </w:r>
+      <w:proofErr w:type="spellEnd"/>
+      <w:r>
+        <w:rPr>
+          <w:lang w:val="en-US"/>
+        </w:rPr>
+        <w:t xml:space="preserve"> document store</w:t>
+      </w:r>
+    </w:p>
+    <w:p>
+      <w:pPr>
+        <w:pStyle w:val="ListParagraph"/>
+        <w:rPr>
+          <w:lang w:val="en-US"/>
+        </w:rPr>
+      </w:pPr>
+    </w:p>
+    <w:p>
+      <w:pPr>
+        <w:pStyle w:val="ListParagraph"/>
+        <w:numPr>
+          <w:ilvl w:val="0"/>
+          <w:numId w:val="5"/>
+        </w:numPr>
+        <w:rPr>
+          <w:b/>
+          <w:bCs/>
+          <w:lang w:val="en-US"/>
+        </w:rPr>
+      </w:pPr>
+      <w:r>
+        <w:rPr>
+          <w:b/>
+          <w:bCs/>
+          <w:lang w:val="en-US"/>
+        </w:rPr>
+        <w:t xml:space="preserve">Realm </w:t>
+      </w:r>
+      <w:r>
+        <w:rPr>
+          <w:b/>
+          <w:bCs/>
+          <w:lang w:val="en-US"/>
+        </w:rPr>
+        <w:t>Model</w:t>
+      </w:r>
+    </w:p>
+    <w:p>
+      <w:pPr>
+        <w:pStyle w:val="ListParagraph"/>
+        <w:numPr>
+          <w:ilvl w:val="0"/>
+          <w:numId w:val="6"/>
+        </w:numPr>
+        <w:rPr>
+          <w:lang w:val="en-US"/>
+        </w:rPr>
+      </w:pPr>
+      <w:r>
+        <w:rPr>
+          <w:lang w:val="en-US"/>
+        </w:rPr>
+        <w:t>Configuration</w:t>
+      </w:r>
+    </w:p>
+    <w:p>
+      <w:pPr>
+        <w:ind w:left="720"/>
+        <w:rPr>
+          <w:lang w:val="en-US"/>
+        </w:rPr>
+      </w:pPr>
+      <w:r>
+        <w:rPr>
+          <w:lang w:val="en-US"/>
+        </w:rPr>
+        <w:t xml:space="preserve">When you open a Realm, you pass the constructor a configuration object that defines how to access it. </w:t>
+      </w:r>
+      <w:r>
+        <w:rPr>
+          <w:lang w:val="en-US"/>
+        </w:rPr>
+        <w:t>The configuration object specifies where the Realm database is located:</w:t>
+      </w:r>
+    </w:p>
+    <w:p>
+      <w:pPr>
+        <w:pStyle w:val="ListParagraph"/>
+        <w:numPr>
+          <w:ilvl w:val="0"/>
+          <w:numId w:val="4"/>
+        </w:numPr>
+        <w:rPr>
+          <w:lang w:val="en-US"/>
+        </w:rPr>
+      </w:pPr>
+      <w:r>
+        <w:rPr>
+          <w:lang w:val="en-US"/>
+        </w:rPr>
+        <w:t>A path on the device’s local file system</w:t>
+      </w:r>
+    </w:p>
+    <w:p>
+      <w:pPr>
+        <w:pStyle w:val="ListParagraph"/>
+        <w:numPr>
+          <w:ilvl w:val="0"/>
+          <w:numId w:val="4"/>
+        </w:numPr>
+        <w:rPr>
+          <w:lang w:val="en-US"/>
+        </w:rPr>
+      </w:pPr>
+      <w:r>
+        <w:rPr>
+          <w:lang w:val="en-US"/>
+        </w:rPr>
+        <w:t>A URL to a Realm Object Server, with appropriate access credentials (user/password, auth token)</w:t>
+      </w:r>
+    </w:p>
+    <w:p>
+      <w:pPr>
+        <w:pStyle w:val="ListParagraph"/>
+        <w:numPr>
+          <w:ilvl w:val="0"/>
+          <w:numId w:val="4"/>
+        </w:numPr>
+        <w:rPr>
+          <w:lang w:val="en-US"/>
+        </w:rPr>
+      </w:pPr>
+      <w:r>
+        <w:rPr>
+          <w:lang w:val="en-US"/>
+        </w:rPr>
+        <w:t>An identifier for an in-memory Realm</w:t>
+      </w:r>
+    </w:p>
+    <w:p>
+      <w:pPr>
+        <w:rPr>
+          <w:lang w:val="en-US"/>
+        </w:rPr>
+      </w:pPr>
+      <w:r>
+        <w:rPr>
+          <w:noProof/>
+          <w:lang w:val="en-US"/>
+        </w:rPr>
+        <w:drawing>
+          <wp:inline distT="0" distB="0" distL="0" distR="0" wp14:anchorId="6506A214" wp14:editId="098320A7">
+            <wp:extent cx="5943600" cy="1148080"/>
+            <wp:effectExtent l="0" t="0" r="0" b="0"/>
+            <wp:docPr id="1" name="Picture 1"/>
+            <wp:cNvGraphicFramePr>
+              <a:graphicFrameLocks xmlns:a="http://schemas.openxmlformats.org/drawingml/2006/main" noChangeAspect="1"/>
+            </wp:cNvGraphicFramePr>
+            <a:graphic xmlns:a="http://schemas.openxmlformats.org/drawingml/2006/main">
+              <a:graphicData uri="http://schemas.openxmlformats.org/drawingml/2006/picture">
+                <pic:pic xmlns:pic="http://schemas.openxmlformats.org/drawingml/2006/picture">
+                  <pic:nvPicPr>
+                    <pic:cNvPr id="1" name="Picture 1"/>
+                    <pic:cNvPicPr/>
+                  </pic:nvPicPr>
+                  <pic:blipFill>
+                    <a:blip r:embed="rId5" cstate="print">
+                      <a:extLst>
+                        <a:ext uri="{28A0092B-C50C-407E-A947-70E740481C1C}">
+                          <a14:useLocalDpi xmlns:a14="http://schemas.microsoft.com/office/drawing/2010/main" val="0"/>
+                        </a:ext>
+                      </a:extLst>
+                    </a:blip>
+                    <a:stretch>
+                      <a:fillRect/>
+                    </a:stretch>
+                  </pic:blipFill>
+                  <pic:spPr>
+                    <a:xfrm>
+                      <a:off x="0" y="0"/>
+                      <a:ext cx="5943600" cy="1148080"/>
+                    </a:xfrm>
+                    <a:prstGeom prst="rect">
+                      <a:avLst/>
+                    </a:prstGeom>
+                  </pic:spPr>
+                </pic:pic>
+              </a:graphicData>
+            </a:graphic>
+          </wp:inline>
+        </w:drawing>
+      </w:r>
+    </w:p>
+    <w:p>
+      <w:pPr>
+        <w:rPr>
+          <w:lang w:val="en-US"/>
+        </w:rPr>
+      </w:pPr>
+    </w:p>
+    <w:p>
+      <w:pPr>
+        <w:rPr>
+          <w:lang w:val="en-US"/>
+        </w:rPr>
+      </w:pPr>
+    </w:p>
+    <w:p>
+      <w:pPr>
+        <w:ind w:left="720"/>
+        <w:rPr>
+          <w:lang w:val="en-US"/>
+        </w:rPr>
+      </w:pPr>
+      <w:r>
+        <w:rPr>
+          <w:lang w:val="en-US"/>
+        </w:rPr>
+        <w:lastRenderedPageBreak/>
+        <w:t xml:space="preserve">If you don’t provide a </w:t>
+      </w:r>
+      <w:proofErr w:type="spellStart"/>
+      <w:r>
+        <w:rPr>
+          <w:lang w:val="en-US"/>
+        </w:rPr>
+        <w:t>configureation</w:t>
+      </w:r>
+      <w:proofErr w:type="spellEnd"/>
+      <w:r>
+        <w:rPr>
+          <w:lang w:val="en-US"/>
+        </w:rPr>
+        <w:t xml:space="preserve"> object, you’ll open the default Realm, which is a local Realm specific to that application</w:t>
+      </w:r>
+    </w:p>
+    <w:p>
+      <w:pPr>
+        <w:ind w:left="720"/>
+        <w:rPr>
+          <w:lang w:val="en-US"/>
+        </w:rPr>
+      </w:pPr>
+    </w:p>
+    <w:p>
+      <w:pPr>
+        <w:ind w:left="720"/>
+        <w:rPr>
+          <w:lang w:val="en-US"/>
+        </w:rPr>
+      </w:pPr>
+      <w:r>
+        <w:rPr>
+          <w:noProof/>
+          <w:lang w:val="en-US"/>
+        </w:rPr>
+        <w:drawing>
+          <wp:inline distT="0" distB="0" distL="0" distR="0" wp14:anchorId="25F3F20D" wp14:editId="11DBB394">
+            <wp:extent cx="3746500" cy="546100"/>
+            <wp:effectExtent l="0" t="0" r="0" b="0"/>
+            <wp:docPr id="2" name="Picture 2"/>
+            <wp:cNvGraphicFramePr>
+              <a:graphicFrameLocks xmlns:a="http://schemas.openxmlformats.org/drawingml/2006/main" noChangeAspect="1"/>
+            </wp:cNvGraphicFramePr>
+            <a:graphic xmlns:a="http://schemas.openxmlformats.org/drawingml/2006/main">
+              <a:graphicData uri="http://schemas.openxmlformats.org/drawingml/2006/picture">
+                <pic:pic xmlns:pic="http://schemas.openxmlformats.org/drawingml/2006/picture">
+                  <pic:nvPicPr>
+                    <pic:cNvPr id="2" name="Picture 2"/>
+                    <pic:cNvPicPr/>
+                  </pic:nvPicPr>
+                  <pic:blipFill>
+                    <a:blip r:embed="rId6">
+                      <a:extLst>
+                        <a:ext uri="{28A0092B-C50C-407E-A947-70E740481C1C}">
+                          <a14:useLocalDpi xmlns:a14="http://schemas.microsoft.com/office/drawing/2010/main" val="0"/>
+                        </a:ext>
+                      </a:extLst>
+                    </a:blip>
+                    <a:stretch>
+                      <a:fillRect/>
+                    </a:stretch>
+                  </pic:blipFill>
+                  <pic:spPr>
+                    <a:xfrm>
+                      <a:off x="0" y="0"/>
+                      <a:ext cx="3746500" cy="546100"/>
+                    </a:xfrm>
+                    <a:prstGeom prst="rect">
+                      <a:avLst/>
+                    </a:prstGeom>
+                  </pic:spPr>
+                </pic:pic>
+              </a:graphicData>
+            </a:graphic>
+          </wp:inline>
+        </w:drawing>
+      </w:r>
+    </w:p>
+    <w:p>
+      <w:pPr>
+        <w:ind w:left="720"/>
+        <w:rPr>
+          <w:lang w:val="en-US"/>
+        </w:rPr>
+      </w:pPr>
+    </w:p>
+    <w:p>
+      <w:pPr>
+        <w:ind w:left="720"/>
+        <w:rPr>
+          <w:lang w:val="en-US"/>
+        </w:rPr>
+      </w:pPr>
+    </w:p>
+    <w:p>
+      <w:pPr>
+        <w:pStyle w:val="ListParagraph"/>
+        <w:numPr>
+          <w:ilvl w:val="0"/>
+          <w:numId w:val="6"/>
+        </w:numPr>
+        <w:rPr>
+          <w:lang w:val="en-US"/>
+        </w:rPr>
+      </w:pPr>
+      <w:r>
+        <w:rPr>
+          <w:lang w:val="en-US"/>
+        </w:rPr>
+        <w:t>Realm URLS</w:t>
+      </w:r>
+    </w:p>
+    <w:p>
+      <w:pPr>
+        <w:pStyle w:val="ListParagraph"/>
+        <w:numPr>
+          <w:ilvl w:val="0"/>
+          <w:numId w:val="4"/>
+        </w:numPr>
+        <w:rPr>
+          <w:lang w:val="en-US"/>
+        </w:rPr>
+      </w:pPr>
+      <w:r>
+        <w:rPr>
+          <w:lang w:val="en-US"/>
+        </w:rPr>
+        <w:t xml:space="preserve">3 types: </w:t>
+      </w:r>
+      <w:r>
+        <w:rPr>
+          <w:b/>
+          <w:bCs/>
+          <w:lang w:val="en-US"/>
+        </w:rPr>
+        <w:t>public</w:t>
+      </w:r>
+      <w:r>
+        <w:rPr>
+          <w:lang w:val="en-US"/>
+        </w:rPr>
+        <w:t xml:space="preserve">, </w:t>
+      </w:r>
+      <w:r>
+        <w:rPr>
+          <w:b/>
+          <w:bCs/>
+          <w:lang w:val="en-US"/>
+        </w:rPr>
+        <w:t>private</w:t>
+      </w:r>
+      <w:r>
+        <w:rPr>
+          <w:lang w:val="en-US"/>
+        </w:rPr>
+        <w:t xml:space="preserve"> and </w:t>
+      </w:r>
+      <w:r>
+        <w:rPr>
+          <w:b/>
+          <w:bCs/>
+          <w:lang w:val="en-US"/>
+        </w:rPr>
+        <w:t>shared</w:t>
+      </w:r>
+      <w:r>
+        <w:rPr>
+          <w:lang w:val="en-US"/>
+        </w:rPr>
+        <w:t xml:space="preserve">. </w:t>
+      </w:r>
+    </w:p>
+    <w:p>
+      <w:pPr>
+        <w:pStyle w:val="ListParagraph"/>
+        <w:numPr>
+          <w:ilvl w:val="0"/>
+          <w:numId w:val="4"/>
+        </w:numPr>
+        <w:rPr>
+          <w:lang w:val="en-US"/>
+        </w:rPr>
+      </w:pPr>
+      <w:r>
+        <w:rPr>
+          <w:lang w:val="en-US"/>
+        </w:rPr>
+        <w:t xml:space="preserve">They’re all accessed the same way. </w:t>
+      </w:r>
+      <w:r>
+        <w:rPr>
+          <w:lang w:val="en-US"/>
+        </w:rPr>
+        <w:t>The difference between them is access controls, which users can read and write to them</w:t>
+      </w:r>
+      <w:r>
+        <w:rPr>
+          <w:lang w:val="en-US"/>
+        </w:rPr>
+        <w:t xml:space="preserve">. </w:t>
+      </w:r>
+      <w:r>
+        <w:rPr>
+          <w:lang w:val="en-US"/>
+        </w:rPr>
+        <w:t>The URL format may also look a little different:</w:t>
+      </w:r>
+    </w:p>
+    <w:p>
+      <w:pPr>
+        <w:pStyle w:val="ListParagraph"/>
+        <w:rPr>
+          <w:lang w:val="en-US"/>
+        </w:rPr>
+      </w:pPr>
+      <w:r>
+        <w:rPr>
+          <w:lang w:val="en-US"/>
+        </w:rPr>
+        <w:t xml:space="preserve">+ </w:t>
+      </w:r>
+      <w:r>
+        <w:rPr>
+          <w:b/>
+          <w:bCs/>
+          <w:lang w:val="en-US"/>
+        </w:rPr>
+        <w:t>Public</w:t>
+      </w:r>
+      <w:r>
+        <w:rPr>
+          <w:lang w:val="en-US"/>
+        </w:rPr>
+        <w:t xml:space="preserve">: can be accessed by all users. Owned by the admin user on the Realm Object Server, read-only to non-admins. </w:t>
+      </w:r>
+      <w:proofErr w:type="gramStart"/>
+      <w:r>
+        <w:rPr>
+          <w:lang w:val="en-US"/>
+        </w:rPr>
+        <w:t>( realms://server/realm-name</w:t>
+      </w:r>
+      <w:proofErr w:type="gramEnd"/>
+      <w:r>
+        <w:rPr>
+          <w:lang w:val="en-US"/>
+        </w:rPr>
+        <w:t xml:space="preserve"> )</w:t>
+      </w:r>
+    </w:p>
+    <w:p>
+      <w:pPr>
+        <w:pStyle w:val="ListParagraph"/>
+        <w:rPr>
+          <w:lang w:val="en-US"/>
+        </w:rPr>
+      </w:pPr>
+      <w:r>
+        <w:rPr>
+          <w:lang w:val="en-US"/>
+        </w:rPr>
+        <w:t xml:space="preserve">+ </w:t>
+      </w:r>
+      <w:r>
+        <w:rPr>
+          <w:b/>
+          <w:bCs/>
+          <w:lang w:val="en-US"/>
+        </w:rPr>
+        <w:t>Private</w:t>
+      </w:r>
+      <w:r>
+        <w:rPr>
+          <w:lang w:val="en-US"/>
+        </w:rPr>
+        <w:t xml:space="preserve">: Only the user that creates it has read and write permissions. </w:t>
+      </w:r>
+      <w:proofErr w:type="gramStart"/>
+      <w:r>
+        <w:rPr>
+          <w:lang w:val="en-US"/>
+        </w:rPr>
+        <w:t xml:space="preserve">( </w:t>
+      </w:r>
+      <w:bookmarkStart w:id="0" w:name="OLE_LINK1"/>
+      <w:bookmarkStart w:id="1" w:name="OLE_LINK2"/>
+      <w:r>
+        <w:rPr>
+          <w:lang w:val="en-US"/>
+        </w:rPr>
+        <w:t>realms://server/user-id/realm-name</w:t>
+      </w:r>
+      <w:proofErr w:type="gramEnd"/>
+      <w:r>
+        <w:rPr>
+          <w:lang w:val="en-US"/>
+        </w:rPr>
+        <w:t xml:space="preserve"> </w:t>
+      </w:r>
+      <w:bookmarkEnd w:id="0"/>
+      <w:bookmarkEnd w:id="1"/>
+      <w:r>
+        <w:rPr>
+          <w:lang w:val="en-US"/>
+        </w:rPr>
+        <w:t>)</w:t>
+      </w:r>
+    </w:p>
+    <w:p>
+      <w:pPr>
+        <w:pStyle w:val="ListParagraph"/>
+        <w:rPr>
+          <w:lang w:val="en-US"/>
+        </w:rPr>
+      </w:pPr>
+      <w:r>
+        <w:rPr>
+          <w:lang w:val="en-US"/>
+        </w:rPr>
+        <w:t xml:space="preserve">+ </w:t>
+      </w:r>
+      <w:r>
+        <w:rPr>
+          <w:b/>
+          <w:bCs/>
+          <w:lang w:val="en-US"/>
+        </w:rPr>
+        <w:t>Shared</w:t>
+      </w:r>
+      <w:r>
+        <w:rPr>
+          <w:lang w:val="en-US"/>
+        </w:rPr>
+        <w:t xml:space="preserve">: a private realm and owners grant other users read (and possibly write) access. </w:t>
+      </w:r>
+      <w:r>
+        <w:rPr>
+          <w:lang w:val="vi-VN"/>
+        </w:rPr>
+        <w:t xml:space="preserve">( </w:t>
+      </w:r>
+      <w:r>
+        <w:rPr>
+          <w:lang w:val="en-US"/>
+        </w:rPr>
+        <w:t>realms://server/user-id/realm-name</w:t>
+      </w:r>
+      <w:r>
+        <w:rPr>
+          <w:lang w:val="vi-VN"/>
+        </w:rPr>
+        <w:t xml:space="preserve"> ) </w:t>
+      </w:r>
+      <w:r>
+        <w:rPr>
+          <w:lang w:val="en-US"/>
+        </w:rPr>
+        <w:t xml:space="preserve">user-id is the </w:t>
+      </w:r>
+      <w:proofErr w:type="spellStart"/>
+      <w:r>
+        <w:rPr>
+          <w:lang w:val="en-US"/>
+        </w:rPr>
+        <w:t>userid</w:t>
+      </w:r>
+      <w:proofErr w:type="spellEnd"/>
+      <w:r>
+        <w:rPr>
+          <w:lang w:val="en-US"/>
+        </w:rPr>
+        <w:t xml:space="preserve"> of the owner. Everyone in that group has their own local copies of the Realm, but there’s only one “master” copy synced through the Object Server</w:t>
+      </w:r>
+    </w:p>
+    <w:p>
+      <w:pPr>
+        <w:pStyle w:val="ListParagraph"/>
+        <w:rPr>
+          <w:lang w:val="en-US"/>
+        </w:rPr>
+      </w:pPr>
+    </w:p>
+    <w:p>
+      <w:pPr>
+        <w:pStyle w:val="ListParagraph"/>
+        <w:numPr>
+          <w:ilvl w:val="0"/>
+          <w:numId w:val="6"/>
+        </w:numPr>
+        <w:rPr>
+          <w:lang w:val="en-US"/>
+        </w:rPr>
+      </w:pPr>
+      <w:r>
+        <w:rPr>
+          <w:lang w:val="en-US"/>
+        </w:rPr>
+        <w:t>Permissions</w:t>
+      </w:r>
+    </w:p>
+    <w:p>
+      <w:pPr>
+        <w:pStyle w:val="ListParagraph"/>
+        <w:ind w:left="1080"/>
+        <w:rPr>
+          <w:lang w:val="en-US"/>
+        </w:rPr>
+      </w:pPr>
+      <w:r>
+        <w:rPr>
+          <w:lang w:val="en-US"/>
+        </w:rPr>
+        <w:t xml:space="preserve">Permission </w:t>
+      </w:r>
+      <w:proofErr w:type="gramStart"/>
+      <w:r>
+        <w:rPr>
+          <w:lang w:val="en-US"/>
+        </w:rPr>
+        <w:t>are</w:t>
+      </w:r>
+      <w:proofErr w:type="gramEnd"/>
+      <w:r>
+        <w:rPr>
+          <w:lang w:val="en-US"/>
+        </w:rPr>
+        <w:t xml:space="preserve"> set on each Realm using 3 </w:t>
+      </w:r>
+      <w:proofErr w:type="spellStart"/>
+      <w:r>
+        <w:rPr>
+          <w:lang w:val="en-US"/>
+        </w:rPr>
+        <w:t>boolean</w:t>
+      </w:r>
+      <w:proofErr w:type="spellEnd"/>
+      <w:r>
+        <w:rPr>
+          <w:lang w:val="en-US"/>
+        </w:rPr>
+        <w:t xml:space="preserve"> flags:</w:t>
+      </w:r>
+    </w:p>
+    <w:p>
+      <w:pPr>
+        <w:pStyle w:val="ListParagraph"/>
+        <w:ind w:left="1080"/>
+        <w:rPr>
+          <w:lang w:val="en-US"/>
+        </w:rPr>
+      </w:pPr>
+      <w:r>
+        <w:rPr>
+          <w:lang w:val="en-US"/>
+        </w:rPr>
+        <w:t xml:space="preserve">+ </w:t>
+      </w:r>
+      <w:proofErr w:type="spellStart"/>
+      <w:r>
+        <w:rPr>
+          <w:lang w:val="en-US"/>
+        </w:rPr>
+        <w:t>mayRead</w:t>
+      </w:r>
+      <w:proofErr w:type="spellEnd"/>
+      <w:r>
+        <w:rPr>
+          <w:lang w:val="en-US"/>
+        </w:rPr>
+        <w:t>: can read</w:t>
+      </w:r>
+    </w:p>
+    <w:p>
+      <w:pPr>
+        <w:pStyle w:val="ListParagraph"/>
+        <w:ind w:left="1080"/>
+        <w:rPr>
+          <w:lang w:val="en-US"/>
+        </w:rPr>
+      </w:pPr>
+      <w:r>
+        <w:rPr>
+          <w:lang w:val="en-US"/>
+        </w:rPr>
+        <w:t xml:space="preserve">+ </w:t>
+      </w:r>
+      <w:proofErr w:type="spellStart"/>
+      <w:r>
+        <w:rPr>
+          <w:lang w:val="en-US"/>
+        </w:rPr>
+        <w:t>mayWrite</w:t>
+      </w:r>
+      <w:proofErr w:type="spellEnd"/>
+      <w:r>
+        <w:rPr>
+          <w:lang w:val="en-US"/>
+        </w:rPr>
+        <w:t>: can write</w:t>
+      </w:r>
+    </w:p>
+    <w:p>
+      <w:pPr>
+        <w:pStyle w:val="ListParagraph"/>
+        <w:ind w:left="1080"/>
+        <w:rPr>
+          <w:lang w:val="en-US"/>
+        </w:rPr>
+      </w:pPr>
+      <w:r>
+        <w:rPr>
+          <w:lang w:val="en-US"/>
+        </w:rPr>
+        <w:t xml:space="preserve">+ </w:t>
+      </w:r>
+      <w:proofErr w:type="spellStart"/>
+      <w:r>
+        <w:rPr>
+          <w:lang w:val="en-US"/>
+        </w:rPr>
+        <w:t>mayManage</w:t>
+      </w:r>
+      <w:proofErr w:type="spellEnd"/>
+      <w:r>
+        <w:rPr>
+          <w:lang w:val="en-US"/>
+        </w:rPr>
+        <w:t>: can change permissions on the Realm for other users</w:t>
+      </w:r>
+    </w:p>
+    <w:p>
+      <w:pPr>
+        <w:pStyle w:val="ListParagraph"/>
+        <w:ind w:left="1080"/>
+        <w:rPr>
+          <w:lang w:val="en-US"/>
+        </w:rPr>
+      </w:pPr>
+    </w:p>
+    <w:p>
+      <w:pPr>
+        <w:pStyle w:val="ListParagraph"/>
+        <w:ind w:left="1080"/>
+        <w:rPr>
+          <w:lang w:val="en-US"/>
+        </w:rPr>
+      </w:pPr>
+      <w:r>
+        <w:rPr>
+          <w:lang w:val="en-US"/>
+        </w:rPr>
+        <w:t xml:space="preserve">By default, a Realm is private. </w:t>
+      </w:r>
+    </w:p>
+    <w:p>
+      <w:pPr>
+        <w:pStyle w:val="ListParagraph"/>
+        <w:ind w:left="1080"/>
+        <w:rPr>
+          <w:lang w:val="en-US"/>
+        </w:rPr>
+      </w:pPr>
+    </w:p>
+    <w:p>
+      <w:pPr>
+        <w:pStyle w:val="ListParagraph"/>
+        <w:numPr>
+          <w:ilvl w:val="0"/>
+          <w:numId w:val="6"/>
+        </w:numPr>
+        <w:rPr>
+          <w:lang w:val="en-US"/>
+        </w:rPr>
+      </w:pPr>
+      <w:r>
+        <w:rPr>
+          <w:lang w:val="en-US"/>
+        </w:rPr>
+        <w:t>Models and Schema</w:t>
+      </w:r>
+    </w:p>
+    <w:p>
+      <w:pPr>
+        <w:pStyle w:val="ListParagraph"/>
+        <w:ind w:left="1080"/>
+        <w:rPr>
+          <w:lang w:val="en-US"/>
+        </w:rPr>
+      </w:pPr>
+      <w:r>
+        <w:rPr>
+          <w:noProof/>
+          <w:lang w:val="en-US"/>
+        </w:rPr>
+        <w:drawing>
+          <wp:inline distT="0" distB="0" distL="0" distR="0" wp14:anchorId="268C719A" wp14:editId="3512EFBF">
+            <wp:extent cx="3396343" cy="1321374"/>
+            <wp:effectExtent l="0" t="0" r="0" b="0"/>
+            <wp:docPr id="3" name="Picture 3"/>
+            <wp:cNvGraphicFramePr>
+              <a:graphicFrameLocks xmlns:a="http://schemas.openxmlformats.org/drawingml/2006/main" noChangeAspect="1"/>
+            </wp:cNvGraphicFramePr>
+            <a:graphic xmlns:a="http://schemas.openxmlformats.org/drawingml/2006/main">
+              <a:graphicData uri="http://schemas.openxmlformats.org/drawingml/2006/picture">
+                <pic:pic xmlns:pic="http://schemas.openxmlformats.org/drawingml/2006/picture">
+                  <pic:nvPicPr>
+                    <pic:cNvPr id="3" name="Picture 3"/>
+                    <pic:cNvPicPr/>
+                  </pic:nvPicPr>
+                  <pic:blipFill>
+                    <a:blip r:embed="rId7">
+                      <a:extLst>
+                        <a:ext uri="{28A0092B-C50C-407E-A947-70E740481C1C}">
+                          <a14:useLocalDpi xmlns:a14="http://schemas.microsoft.com/office/drawing/2010/main" val="0"/>
+                        </a:ext>
+                      </a:extLst>
+                    </a:blip>
+                    <a:stretch>
+                      <a:fillRect/>
+                    </a:stretch>
+                  </pic:blipFill>
+                  <pic:spPr>
+                    <a:xfrm>
+                      <a:off x="0" y="0"/>
+                      <a:ext cx="3406130" cy="1325182"/>
+                    </a:xfrm>
+                    <a:prstGeom prst="rect">
+                      <a:avLst/>
+                    </a:prstGeom>
+                  </pic:spPr>
+                </pic:pic>
+              </a:graphicData>
+            </a:graphic>
+          </wp:inline>
+        </w:drawing>
+      </w:r>
+    </w:p>
+    <w:p>
+      <w:pPr>
+        <w:pStyle w:val="ListParagraph"/>
+        <w:numPr>
+          <w:ilvl w:val="0"/>
+          <w:numId w:val="6"/>
+        </w:numPr>
+        <w:rPr>
+          <w:lang w:val="en-US"/>
+        </w:rPr>
+      </w:pPr>
+      <w:r>
+        <w:rPr>
+          <w:lang w:val="en-US"/>
+        </w:rPr>
+        <w:t>To-one Relations</w:t>
+      </w:r>
+    </w:p>
+    <w:p>
+      <w:pPr>
+        <w:pStyle w:val="ListParagraph"/>
+        <w:ind w:left="1080"/>
+        <w:rPr>
+          <w:lang w:val="en-US"/>
+        </w:rPr>
+      </w:pPr>
+      <w:r>
+        <w:rPr>
+          <w:noProof/>
+          <w:lang w:val="en-US"/>
+        </w:rPr>
+        <w:drawing>
+          <wp:inline distT="0" distB="0" distL="0" distR="0" wp14:anchorId="7DE014D4" wp14:editId="38ECB8CE">
+            <wp:extent cx="3026229" cy="1125829"/>
+            <wp:effectExtent l="0" t="0" r="0" b="5080"/>
+            <wp:docPr id="4" name="Picture 4"/>
+            <wp:cNvGraphicFramePr>
+              <a:graphicFrameLocks xmlns:a="http://schemas.openxmlformats.org/drawingml/2006/main" noChangeAspect="1"/>
+            </wp:cNvGraphicFramePr>
+            <a:graphic xmlns:a="http://schemas.openxmlformats.org/drawingml/2006/main">
+              <a:graphicData uri="http://schemas.openxmlformats.org/drawingml/2006/picture">
+                <pic:pic xmlns:pic="http://schemas.openxmlformats.org/drawingml/2006/picture">
+                  <pic:nvPicPr>
+                    <pic:cNvPr id="4" name="Picture 4"/>
+                    <pic:cNvPicPr/>
+                  </pic:nvPicPr>
+                  <pic:blipFill>
+                    <a:blip r:embed="rId8">
+                      <a:extLst>
+                        <a:ext uri="{28A0092B-C50C-407E-A947-70E740481C1C}">
+                          <a14:useLocalDpi xmlns:a14="http://schemas.microsoft.com/office/drawing/2010/main" val="0"/>
+                        </a:ext>
+                      </a:extLst>
+                    </a:blip>
+                    <a:stretch>
+                      <a:fillRect/>
+                    </a:stretch>
+                  </pic:blipFill>
+                  <pic:spPr>
+                    <a:xfrm>
+                      <a:off x="0" y="0"/>
+                      <a:ext cx="3057314" cy="1137393"/>
+                    </a:xfrm>
+                    <a:prstGeom prst="rect">
+                      <a:avLst/>
+                    </a:prstGeom>
+                  </pic:spPr>
+                </pic:pic>
+              </a:graphicData>
+            </a:graphic>
+          </wp:inline>
+        </w:drawing>
+      </w:r>
+    </w:p>
+    <w:p>
+      <w:pPr>
+        <w:pStyle w:val="ListParagraph"/>
+        <w:numPr>
+          <w:ilvl w:val="0"/>
+          <w:numId w:val="6"/>
+        </w:numPr>
+        <w:rPr>
+          <w:lang w:val="en-US"/>
+        </w:rPr>
+      </w:pPr>
+      <w:r>
+        <w:rPr>
+          <w:lang w:val="en-US"/>
+        </w:rPr>
+        <w:lastRenderedPageBreak/>
+        <w:t>To-Many Relationships</w:t>
+      </w:r>
+    </w:p>
+    <w:p>
+      <w:pPr>
+        <w:pStyle w:val="ListParagraph"/>
+        <w:ind w:left="1080"/>
+        <w:rPr>
+          <w:lang w:val="en-US"/>
+        </w:rPr>
+      </w:pPr>
+      <w:r>
+        <w:rPr>
+          <w:noProof/>
+          <w:lang w:val="en-US"/>
+        </w:rPr>
+        <w:drawing>
+          <wp:inline distT="0" distB="0" distL="0" distR="0" wp14:anchorId="371EDB4F" wp14:editId="77874D59">
+            <wp:extent cx="2768320" cy="947057"/>
+            <wp:effectExtent l="0" t="0" r="635" b="5715"/>
+            <wp:docPr id="5" name="Picture 5"/>
+            <wp:cNvGraphicFramePr>
+              <a:graphicFrameLocks xmlns:a="http://schemas.openxmlformats.org/drawingml/2006/main" noChangeAspect="1"/>
+            </wp:cNvGraphicFramePr>
+            <a:graphic xmlns:a="http://schemas.openxmlformats.org/drawingml/2006/main">
+              <a:graphicData uri="http://schemas.openxmlformats.org/drawingml/2006/picture">
+                <pic:pic xmlns:pic="http://schemas.openxmlformats.org/drawingml/2006/picture">
+                  <pic:nvPicPr>
+                    <pic:cNvPr id="5" name="Picture 5"/>
+                    <pic:cNvPicPr/>
+                  </pic:nvPicPr>
+                  <pic:blipFill>
+                    <a:blip r:embed="rId9">
+                      <a:extLst>
+                        <a:ext uri="{28A0092B-C50C-407E-A947-70E740481C1C}">
+                          <a14:useLocalDpi xmlns:a14="http://schemas.microsoft.com/office/drawing/2010/main" val="0"/>
+                        </a:ext>
+                      </a:extLst>
+                    </a:blip>
+                    <a:stretch>
+                      <a:fillRect/>
+                    </a:stretch>
+                  </pic:blipFill>
+                  <pic:spPr>
+                    <a:xfrm>
+                      <a:off x="0" y="0"/>
+                      <a:ext cx="2785910" cy="953075"/>
+                    </a:xfrm>
+                    <a:prstGeom prst="rect">
+                      <a:avLst/>
+                    </a:prstGeom>
+                  </pic:spPr>
+                </pic:pic>
+              </a:graphicData>
+            </a:graphic>
+          </wp:inline>
+        </w:drawing>
+      </w:r>
+    </w:p>
+    <w:p>
+      <w:pPr>
+        <w:pStyle w:val="ListParagraph"/>
+        <w:ind w:left="1080"/>
+        <w:rPr>
+          <w:lang w:val="en-US"/>
+        </w:rPr>
+      </w:pPr>
+    </w:p>
+    <w:p>
+      <w:pPr>
+        <w:pStyle w:val="ListParagraph"/>
+        <w:ind w:left="1080"/>
+        <w:rPr>
+          <w:lang w:val="en-US"/>
+        </w:rPr>
+      </w:pPr>
+      <w:r>
+        <w:rPr>
+          <w:lang w:val="en-US"/>
+        </w:rPr>
+        <w:t>A list in Realm contains one or more Realm objects. To add Fido to Bob’s list of dogs:</w:t>
+      </w:r>
+    </w:p>
+    <w:p>
+      <w:pPr>
+        <w:pStyle w:val="ListParagraph"/>
+        <w:ind w:left="1080"/>
+        <w:rPr>
+          <w:lang w:val="en-US"/>
+        </w:rPr>
+      </w:pPr>
+    </w:p>
+    <w:p>
+      <w:pPr>
+        <w:pStyle w:val="ListParagraph"/>
+        <w:ind w:left="1080"/>
+        <w:rPr>
+          <w:lang w:val="en-US"/>
+        </w:rPr>
+      </w:pPr>
+      <w:proofErr w:type="spellStart"/>
+      <w:proofErr w:type="gramStart"/>
+      <w:r>
+        <w:rPr>
+          <w:lang w:val="en-US"/>
+        </w:rPr>
+        <w:t>Bob.dogs.append</w:t>
+      </w:r>
+      <w:proofErr w:type="spellEnd"/>
+      <w:proofErr w:type="gramEnd"/>
+      <w:r>
+        <w:rPr>
+          <w:lang w:val="en-US"/>
+        </w:rPr>
+        <w:t>(fido)</w:t>
+      </w:r>
+    </w:p>
+    <w:p>
+      <w:pPr>
+        <w:pStyle w:val="ListParagraph"/>
+        <w:ind w:left="1080"/>
+        <w:rPr>
+          <w:lang w:val="en-US"/>
+        </w:rPr>
+      </w:pPr>
+    </w:p>
+    <w:p>
+      <w:pPr>
+        <w:pStyle w:val="ListParagraph"/>
+        <w:numPr>
+          <w:ilvl w:val="0"/>
+          <w:numId w:val="6"/>
+        </w:numPr>
+        <w:rPr>
+          <w:lang w:val="en-US"/>
+        </w:rPr>
+      </w:pPr>
+      <w:r>
+        <w:rPr>
+          <w:lang w:val="en-US"/>
+        </w:rPr>
+        <w:t>Inverse Relationship</w:t>
+      </w:r>
+    </w:p>
+    <w:p>
+      <w:pPr>
+        <w:pStyle w:val="ListParagraph"/>
+        <w:ind w:left="1080"/>
+        <w:rPr>
+          <w:rFonts w:ascii="Calibri" w:hAnsi="Calibri" w:cs="Calibri"/>
+          <w:color w:val="1C233F"/>
+          <w:shd w:val="clear" w:color="auto" w:fill="FFFFFF"/>
+          <w:lang w:val="en-US"/>
+        </w:rPr>
+      </w:pPr>
+      <w:r>
+        <w:rPr>
+          <w:rFonts w:ascii="Calibri" w:hAnsi="Calibri" w:cs="Calibri"/>
+          <w:color w:val="1C233F"/>
+          <w:shd w:val="clear" w:color="auto" w:fill="FFFFFF"/>
+        </w:rPr>
+        <w:t>You’ll note that defining the</w:t>
+      </w:r>
+      <w:r>
+        <w:rPr>
+          <w:rStyle w:val="apple-converted-space"/>
+          <w:rFonts w:ascii="Calibri" w:hAnsi="Calibri" w:cs="Calibri"/>
+          <w:color w:val="1C233F"/>
+          <w:shd w:val="clear" w:color="auto" w:fill="FFFFFF"/>
+        </w:rPr>
+        <w:t> </w:t>
+      </w:r>
+      <w:r>
+        <w:rPr>
+          <w:rStyle w:val="HTMLCode"/>
+          <w:rFonts w:ascii="Calibri" w:eastAsiaTheme="minorHAnsi" w:hAnsi="Calibri" w:cs="Calibri"/>
+          <w:color w:val="1C233F"/>
+          <w:sz w:val="24"/>
+          <w:szCs w:val="24"/>
+          <w:bdr w:val="none" w:sz="0" w:space="0" w:color="auto" w:frame="1"/>
+          <w:shd w:val="clear" w:color="auto" w:fill="F5F5F5"/>
+        </w:rPr>
+        <w:t>Person has-many Dogs</w:t>
+      </w:r>
+      <w:r>
+        <w:rPr>
+          <w:rStyle w:val="apple-converted-space"/>
+          <w:rFonts w:ascii="Calibri" w:hAnsi="Calibri" w:cs="Calibri"/>
+          <w:color w:val="1C233F"/>
+          <w:shd w:val="clear" w:color="auto" w:fill="FFFFFF"/>
+        </w:rPr>
+        <w:t> </w:t>
+      </w:r>
+      <w:r>
+        <w:rPr>
+          <w:rFonts w:ascii="Calibri" w:hAnsi="Calibri" w:cs="Calibri"/>
+          <w:color w:val="1C233F"/>
+          <w:shd w:val="clear" w:color="auto" w:fill="FFFFFF"/>
+        </w:rPr>
+        <w:t>relationship didn’t automatically create a</w:t>
+      </w:r>
+      <w:r>
+        <w:rPr>
+          <w:rStyle w:val="apple-converted-space"/>
+          <w:rFonts w:ascii="Calibri" w:hAnsi="Calibri" w:cs="Calibri"/>
+          <w:color w:val="1C233F"/>
+          <w:shd w:val="clear" w:color="auto" w:fill="FFFFFF"/>
+        </w:rPr>
+        <w:t> </w:t>
+      </w:r>
+      <w:r>
+        <w:rPr>
+          <w:rStyle w:val="HTMLCode"/>
+          <w:rFonts w:ascii="Calibri" w:eastAsiaTheme="minorHAnsi" w:hAnsi="Calibri" w:cs="Calibri"/>
+          <w:color w:val="1C233F"/>
+          <w:sz w:val="24"/>
+          <w:szCs w:val="24"/>
+          <w:bdr w:val="none" w:sz="0" w:space="0" w:color="auto" w:frame="1"/>
+          <w:shd w:val="clear" w:color="auto" w:fill="F5F5F5"/>
+        </w:rPr>
+        <w:t>Dog belongs-to Person</w:t>
+      </w:r>
+      <w:r>
+        <w:rPr>
+          <w:rStyle w:val="apple-converted-space"/>
+          <w:rFonts w:ascii="Calibri" w:hAnsi="Calibri" w:cs="Calibri"/>
+          <w:color w:val="1C233F"/>
+          <w:shd w:val="clear" w:color="auto" w:fill="FFFFFF"/>
+        </w:rPr>
+        <w:t> </w:t>
+      </w:r>
+      <w:r>
+        <w:rPr>
+          <w:rFonts w:ascii="Calibri" w:hAnsi="Calibri" w:cs="Calibri"/>
+          <w:color w:val="1C233F"/>
+          <w:shd w:val="clear" w:color="auto" w:fill="FFFFFF"/>
+        </w:rPr>
+        <w:t>relationship; both sides of the relationship need to be set explicitly</w:t>
+      </w:r>
+      <w:r>
+        <w:rPr>
+          <w:rFonts w:ascii="Calibri" w:hAnsi="Calibri" w:cs="Calibri"/>
+          <w:color w:val="1C233F"/>
+          <w:shd w:val="clear" w:color="auto" w:fill="FFFFFF"/>
+          <w:lang w:val="en-US"/>
+        </w:rPr>
+        <w:t>. It’s important to define both sides of this relationship.</w:t>
+      </w:r>
+    </w:p>
+    <w:p>
+      <w:pPr>
+        <w:pStyle w:val="ListParagraph"/>
+        <w:ind w:left="1080"/>
+        <w:rPr>
+          <w:rFonts w:ascii="Calibri" w:hAnsi="Calibri" w:cs="Calibri"/>
+          <w:lang w:val="en-US"/>
+        </w:rPr>
+      </w:pPr>
+    </w:p>
+    <w:p>
+      <w:pPr>
+        <w:pStyle w:val="ListParagraph"/>
+        <w:ind w:left="1080"/>
+        <w:rPr>
+          <w:rFonts w:ascii="Calibri" w:hAnsi="Calibri" w:cs="Calibri"/>
+          <w:lang w:val="en-US"/>
+        </w:rPr>
+      </w:pPr>
+      <w:r>
+        <w:rPr>
+          <w:rFonts w:ascii="Calibri" w:hAnsi="Calibri" w:cs="Calibri"/>
+          <w:noProof/>
+          <w:lang w:val="en-US"/>
+        </w:rPr>
+        <w:drawing>
+          <wp:inline distT="0" distB="0" distL="0" distR="0" wp14:anchorId="5AF68FCF" wp14:editId="6D169745">
+            <wp:extent cx="5943600" cy="1218565"/>
+            <wp:effectExtent l="0" t="0" r="0" b="635"/>
+            <wp:docPr id="6" name="Picture 6"/>
+            <wp:cNvGraphicFramePr>
+              <a:graphicFrameLocks xmlns:a="http://schemas.openxmlformats.org/drawingml/2006/main" noChangeAspect="1"/>
+            </wp:cNvGraphicFramePr>
+            <a:graphic xmlns:a="http://schemas.openxmlformats.org/drawingml/2006/main">
+              <a:graphicData uri="http://schemas.openxmlformats.org/drawingml/2006/picture">
+                <pic:pic xmlns:pic="http://schemas.openxmlformats.org/drawingml/2006/picture">
+                  <pic:nvPicPr>
+                    <pic:cNvPr id="6" name="Picture 6"/>
+                    <pic:cNvPicPr/>
+                  </pic:nvPicPr>
+                  <pic:blipFill>
+                    <a:blip r:embed="rId10">
+                      <a:extLst>
+                        <a:ext uri="{28A0092B-C50C-407E-A947-70E740481C1C}">
+                          <a14:useLocalDpi xmlns:a14="http://schemas.microsoft.com/office/drawing/2010/main" val="0"/>
+                        </a:ext>
+                      </a:extLst>
+                    </a:blip>
+                    <a:stretch>
+                      <a:fillRect/>
+                    </a:stretch>
+                  </pic:blipFill>
+                  <pic:spPr>
+                    <a:xfrm>
+                      <a:off x="0" y="0"/>
+                      <a:ext cx="5943600" cy="1218565"/>
+                    </a:xfrm>
+                    <a:prstGeom prst="rect">
+                      <a:avLst/>
+                    </a:prstGeom>
+                  </pic:spPr>
+                </pic:pic>
+              </a:graphicData>
+            </a:graphic>
+          </wp:inline>
+        </w:drawing>
+      </w:r>
+    </w:p>
+    <w:p>
+      <w:pPr>
+        <w:pStyle w:val="ListParagraph"/>
+        <w:ind w:left="1080"/>
+        <w:rPr>
+          <w:rFonts w:ascii="Calibri" w:hAnsi="Calibri" w:cs="Calibri"/>
+          <w:lang w:val="en-US"/>
+        </w:rPr>
+      </w:pPr>
+    </w:p>
+    <w:p>
+      <w:pPr>
+        <w:pStyle w:val="ListParagraph"/>
+        <w:numPr>
+          <w:ilvl w:val="0"/>
+          <w:numId w:val="5"/>
+        </w:numPr>
+        <w:rPr>
+          <w:rFonts w:ascii="Calibri" w:hAnsi="Calibri" w:cs="Calibri"/>
+          <w:b/>
+          <w:bCs/>
+          <w:lang w:val="en-US"/>
+        </w:rPr>
+      </w:pPr>
+      <w:r>
+        <w:rPr>
+          <w:rFonts w:ascii="Calibri" w:hAnsi="Calibri" w:cs="Calibri"/>
+          <w:b/>
+          <w:bCs/>
+          <w:lang w:val="en-US"/>
+        </w:rPr>
+        <w:t>Realm Objects</w:t>
+      </w:r>
+    </w:p>
+    <w:p>
+      <w:pPr>
+        <w:pStyle w:val="ListParagraph"/>
+        <w:rPr>
+          <w:rFonts w:ascii="Calibri" w:hAnsi="Calibri" w:cs="Calibri"/>
+          <w:lang w:val="en-US"/>
+        </w:rPr>
+      </w:pPr>
+      <w:r>
+        <w:rPr>
+          <w:rFonts w:ascii="Calibri" w:hAnsi="Calibri" w:cs="Calibri"/>
+          <w:lang w:val="en-US"/>
+        </w:rPr>
+        <w:t>Object instances are live, auto-</w:t>
+      </w:r>
+      <w:proofErr w:type="spellStart"/>
+      <w:r>
+        <w:rPr>
+          <w:rFonts w:ascii="Calibri" w:hAnsi="Calibri" w:cs="Calibri"/>
+          <w:lang w:val="en-US"/>
+        </w:rPr>
+        <w:t>updateing</w:t>
+      </w:r>
+      <w:proofErr w:type="spellEnd"/>
+      <w:r>
+        <w:rPr>
+          <w:rFonts w:ascii="Calibri" w:hAnsi="Calibri" w:cs="Calibri"/>
+          <w:lang w:val="en-US"/>
+        </w:rPr>
+        <w:t xml:space="preserve"> views into the underlying data. You never have to refresh objects.</w:t>
+      </w:r>
+    </w:p>
+    <w:p>
+      <w:pPr>
+        <w:pStyle w:val="ListParagraph"/>
+        <w:rPr>
+          <w:rFonts w:ascii="Calibri" w:hAnsi="Calibri" w:cs="Calibri"/>
+          <w:lang w:val="en-US"/>
+        </w:rPr>
+      </w:pPr>
+      <w:r>
+        <w:rPr>
+          <w:rFonts w:ascii="Calibri" w:hAnsi="Calibri" w:cs="Calibri"/>
+          <w:noProof/>
+          <w:lang w:val="en-US"/>
+        </w:rPr>
+        <w:drawing>
+          <wp:inline distT="0" distB="0" distL="0" distR="0" wp14:anchorId="17C1E6DD" wp14:editId="3CF1D071">
+            <wp:extent cx="5040086" cy="2622891"/>
+            <wp:effectExtent l="0" t="0" r="1905" b="6350"/>
+            <wp:docPr id="7" name="Picture 7"/>
+            <wp:cNvGraphicFramePr>
+              <a:graphicFrameLocks xmlns:a="http://schemas.openxmlformats.org/drawingml/2006/main" noChangeAspect="1"/>
+            </wp:cNvGraphicFramePr>
+            <a:graphic xmlns:a="http://schemas.openxmlformats.org/drawingml/2006/main">
+              <a:graphicData uri="http://schemas.openxmlformats.org/drawingml/2006/picture">
+                <pic:pic xmlns:pic="http://schemas.openxmlformats.org/drawingml/2006/picture">
+                  <pic:nvPicPr>
+                    <pic:cNvPr id="7" name="Picture 7"/>
+                    <pic:cNvPicPr/>
+                  </pic:nvPicPr>
+                  <pic:blipFill>
+                    <a:blip r:embed="rId11">
+                      <a:extLst>
+                        <a:ext uri="{28A0092B-C50C-407E-A947-70E740481C1C}">
+                          <a14:useLocalDpi xmlns:a14="http://schemas.microsoft.com/office/drawing/2010/main" val="0"/>
+                        </a:ext>
+                      </a:extLst>
+                    </a:blip>
+                    <a:stretch>
+                      <a:fillRect/>
+                    </a:stretch>
+                  </pic:blipFill>
+                  <pic:spPr>
+                    <a:xfrm>
+                      <a:off x="0" y="0"/>
+                      <a:ext cx="5057461" cy="2631933"/>
+                    </a:xfrm>
+                    <a:prstGeom prst="rect">
+                      <a:avLst/>
+                    </a:prstGeom>
+                  </pic:spPr>
+                </pic:pic>
+              </a:graphicData>
+            </a:graphic>
+          </wp:inline>
+        </w:drawing>
+      </w:r>
+    </w:p>
+    <w:p>
+      <w:pPr>
+        <w:pStyle w:val="ListParagraph"/>
+        <w:rPr>
+          <w:rFonts w:ascii="Calibri" w:hAnsi="Calibri" w:cs="Calibri"/>
+          <w:lang w:val="en-US"/>
+        </w:rPr>
+      </w:pPr>
+    </w:p>
+    <w:p>
+      <w:pPr>
+        <w:pStyle w:val="ListParagraph"/>
+        <w:numPr>
+          <w:ilvl w:val="0"/>
+          <w:numId w:val="7"/>
+        </w:numPr>
+        <w:rPr>
+          <w:rFonts w:ascii="Calibri" w:hAnsi="Calibri" w:cs="Calibri"/>
+          <w:lang w:val="en-US"/>
+        </w:rPr>
+      </w:pPr>
+      <w:r>
+        <w:rPr>
+          <w:rFonts w:ascii="Calibri" w:hAnsi="Calibri" w:cs="Calibri"/>
+          <w:lang w:val="en-US"/>
+        </w:rPr>
+        <w:lastRenderedPageBreak/>
+        <w:t xml:space="preserve">Keep Realm fast and efficient, it also </w:t>
+      </w:r>
+      <w:proofErr w:type="gramStart"/>
+      <w:r>
+        <w:rPr>
+          <w:rFonts w:ascii="Calibri" w:hAnsi="Calibri" w:cs="Calibri"/>
+          <w:lang w:val="en-US"/>
+        </w:rPr>
+        <w:t>allow</w:t>
+      </w:r>
+      <w:proofErr w:type="gramEnd"/>
+      <w:r>
+        <w:rPr>
+          <w:rFonts w:ascii="Calibri" w:hAnsi="Calibri" w:cs="Calibri"/>
+          <w:lang w:val="en-US"/>
+        </w:rPr>
+        <w:t xml:space="preserve"> your code to be simpler and more reactive. </w:t>
+      </w:r>
+      <w:r>
+        <w:rPr>
+          <w:rFonts w:ascii="Calibri" w:hAnsi="Calibri" w:cs="Calibri"/>
+          <w:lang w:val="en-US"/>
+        </w:rPr>
+        <w:t>If your UI code is dependent on a specific Realm object, you don’t need to worry about refreshing or re-fetching it before triggering a UI redraw.</w:t>
+      </w:r>
+    </w:p>
+    <w:p>
+      <w:pPr>
+        <w:ind w:left="720"/>
+        <w:rPr>
+          <w:rFonts w:ascii="Calibri" w:hAnsi="Calibri" w:cs="Calibri"/>
+          <w:lang w:val="en-US"/>
+        </w:rPr>
+      </w:pPr>
+    </w:p>
+    <w:p>
+      <w:pPr>
+        <w:pStyle w:val="ListParagraph"/>
+        <w:numPr>
+          <w:ilvl w:val="0"/>
+          <w:numId w:val="5"/>
+        </w:numPr>
+        <w:rPr>
+          <w:rFonts w:ascii="Calibri" w:hAnsi="Calibri" w:cs="Calibri"/>
+          <w:b/>
+          <w:bCs/>
+          <w:lang w:val="en-US"/>
+        </w:rPr>
+      </w:pPr>
+      <w:r>
+        <w:rPr>
+          <w:rFonts w:ascii="Calibri" w:hAnsi="Calibri" w:cs="Calibri"/>
+          <w:b/>
+          <w:bCs/>
+          <w:lang w:val="en-US"/>
+        </w:rPr>
+        <w:t>Some limitations</w:t>
+      </w:r>
+    </w:p>
+    <w:p>
+      <w:pPr>
+        <w:pStyle w:val="ListParagraph"/>
+        <w:numPr>
+          <w:ilvl w:val="0"/>
+          <w:numId w:val="4"/>
+        </w:numPr>
+        <w:rPr>
+          <w:rFonts w:ascii="Calibri" w:hAnsi="Calibri" w:cs="Calibri"/>
+          <w:lang w:val="en-US"/>
+        </w:rPr>
+      </w:pPr>
+      <w:r>
+        <w:rPr>
+          <w:rFonts w:ascii="Calibri" w:hAnsi="Calibri" w:cs="Calibri"/>
+          <w:lang w:val="en-US"/>
+        </w:rPr>
+        <w:t>Some limits relate to class size, property name, data and string type.</w:t>
       </w:r>
     </w:p>
     <w:sectPr>
@@ -214,6 +1925,119 @@
 <file path=word/numbering.xml><?xml version="1.0" encoding="utf-8"?>
 <w:numbering xmlns:wpc="http://schemas.microsoft.com/office/word/2010/wordprocessingCanvas" xmlns:cx="http://schemas.microsoft.com/office/drawing/2014/chartex" xmlns:cx1="http://schemas.microsoft.com/office/drawing/2015/9/8/chartex" xmlns:cx2="http://schemas.microsoft.com/office/drawing/2015/10/21/chartex" xmlns:cx3="http://schemas.microsoft.com/office/drawing/2016/5/9/chartex" xmlns:cx4="http://schemas.microsoft.com/office/drawing/2016/5/10/chartex" xmlns:cx5="http://schemas.microsoft.com/office/drawing/2016/5/11/chartex" xmlns:cx6="http://schemas.microsoft.com/office/drawing/2016/5/12/chartex" xmlns:cx7="http://schemas.microsoft.com/office/drawing/2016/5/13/chartex" xmlns:cx8="http://schemas.microsoft.com/office/drawing/2016/5/14/chartex" xmlns:mc="http://schemas.openxmlformats.org/markup-compatibility/2006" xmlns:aink="http://schemas.microsoft.com/office/drawing/2016/ink" xmlns:am3d="http://schemas.microsoft.com/office/drawing/2017/model3d" xmlns:o="urn:schemas-microsoft-com:office:office" xmlns:r="http://schemas.openxmlformats.org/officeDocument/2006/relationships" xmlns:m="http://schemas.openxmlformats.org/officeDocument/2006/math" xmlns:v="urn:schemas-microsoft-com:vml" xmlns:wp14="http://schemas.microsoft.com/office/word/2010/wordprocessingDrawing" xmlns:wp="http://schemas.openxmlformats.org/drawingml/2006/wordprocessingDrawing" xmlns:w10="urn:schemas-microsoft-com:office:word" xmlns:w="http://schemas.openxmlformats.org/wordprocessingml/2006/main" xmlns:w14="http://schemas.microsoft.com/office/word/2010/wordml" xmlns:w15="http://schemas.microsoft.com/office/word/2012/wordml" xmlns:w16cex="http://schemas.microsoft.com/office/word/2018/wordml/cex" xmlns:w16cid="http://schemas.microsoft.com/office/word/2016/wordml/cid" xmlns:w16="http://schemas.microsoft.com/office/word/2018/wordml" xmlns:w16se="http://schemas.microsoft.com/office/word/2015/wordml/symex" xmlns:wpg="http://schemas.microsoft.com/office/word/2010/wordprocessingGroup" xmlns:wpi="http://schemas.microsoft.com/office/word/2010/wordprocessingInk" xmlns:wne="http://schemas.microsoft.com/office/word/2006/wordml" xmlns:wps="http://schemas.microsoft.com/office/word/2010/wordprocessingShape" mc:Ignorable="w14 w15 w16se w16cid w16 w16cex wp14">
   <w:abstractNum w:abstractNumId="0" w15:restartNumberingAfterBreak="0">
+    <w:nsid w:val="01571E47"/>
+    <w:multiLevelType w:val="hybridMultilevel"/>
+    <w:tmpl w:val="0CEC3988"/>
+    <w:lvl w:ilvl="0" w:tplc="2A7AE99E">
+      <w:start w:val="4"/>
+      <w:numFmt w:val="bullet"/>
+      <w:lvlText w:val=""/>
+      <w:lvlJc w:val="left"/>
+      <w:pPr>
+        <w:ind w:left="1080" w:hanging="360"/>
+      </w:pPr>
+      <w:rPr>
+        <w:rFonts w:ascii="Wingdings" w:eastAsiaTheme="minorHAnsi" w:hAnsi="Wingdings" w:cs="Calibri" w:hint="default"/>
+      </w:rPr>
+    </w:lvl>
+    <w:lvl w:ilvl="1" w:tplc="04090003" w:tentative="1">
+      <w:start w:val="1"/>
+      <w:numFmt w:val="bullet"/>
+      <w:lvlText w:val="o"/>
+      <w:lvlJc w:val="left"/>
+      <w:pPr>
+        <w:ind w:left="1800" w:hanging="360"/>
+      </w:pPr>
+      <w:rPr>
+        <w:rFonts w:ascii="Courier New" w:hAnsi="Courier New" w:cs="Courier New" w:hint="default"/>
+      </w:rPr>
+    </w:lvl>
+    <w:lvl w:ilvl="2" w:tplc="04090005" w:tentative="1">
+      <w:start w:val="1"/>
+      <w:numFmt w:val="bullet"/>
+      <w:lvlText w:val=""/>
+      <w:lvlJc w:val="left"/>
+      <w:pPr>
+        <w:ind w:left="2520" w:hanging="360"/>
+      </w:pPr>
+      <w:rPr>
+        <w:rFonts w:ascii="Wingdings" w:hAnsi="Wingdings" w:hint="default"/>
+      </w:rPr>
+    </w:lvl>
+    <w:lvl w:ilvl="3" w:tplc="04090001" w:tentative="1">
+      <w:start w:val="1"/>
+      <w:numFmt w:val="bullet"/>
+      <w:lvlText w:val=""/>
+      <w:lvlJc w:val="left"/>
+      <w:pPr>
+        <w:ind w:left="3240" w:hanging="360"/>
+      </w:pPr>
+      <w:rPr>
+        <w:rFonts w:ascii="Symbol" w:hAnsi="Symbol" w:hint="default"/>
+      </w:rPr>
+    </w:lvl>
+    <w:lvl w:ilvl="4" w:tplc="04090003" w:tentative="1">
+      <w:start w:val="1"/>
+      <w:numFmt w:val="bullet"/>
+      <w:lvlText w:val="o"/>
+      <w:lvlJc w:val="left"/>
+      <w:pPr>
+        <w:ind w:left="3960" w:hanging="360"/>
+      </w:pPr>
+      <w:rPr>
+        <w:rFonts w:ascii="Courier New" w:hAnsi="Courier New" w:cs="Courier New" w:hint="default"/>
+      </w:rPr>
+    </w:lvl>
+    <w:lvl w:ilvl="5" w:tplc="04090005" w:tentative="1">
+      <w:start w:val="1"/>
+      <w:numFmt w:val="bullet"/>
+      <w:lvlText w:val=""/>
+      <w:lvlJc w:val="left"/>
+      <w:pPr>
+        <w:ind w:left="4680" w:hanging="360"/>
+      </w:pPr>
+      <w:rPr>
+        <w:rFonts w:ascii="Wingdings" w:hAnsi="Wingdings" w:hint="default"/>
+      </w:rPr>
+    </w:lvl>
+    <w:lvl w:ilvl="6" w:tplc="04090001" w:tentative="1">
+      <w:start w:val="1"/>
+      <w:numFmt w:val="bullet"/>
+      <w:lvlText w:val=""/>
+      <w:lvlJc w:val="left"/>
+      <w:pPr>
+        <w:ind w:left="5400" w:hanging="360"/>
+      </w:pPr>
+      <w:rPr>
+        <w:rFonts w:ascii="Symbol" w:hAnsi="Symbol" w:hint="default"/>
+      </w:rPr>
+    </w:lvl>
+    <w:lvl w:ilvl="7" w:tplc="04090003" w:tentative="1">
+      <w:start w:val="1"/>
+      <w:numFmt w:val="bullet"/>
+      <w:lvlText w:val="o"/>
+      <w:lvlJc w:val="left"/>
+      <w:pPr>
+        <w:ind w:left="6120" w:hanging="360"/>
+      </w:pPr>
+      <w:rPr>
+        <w:rFonts w:ascii="Courier New" w:hAnsi="Courier New" w:cs="Courier New" w:hint="default"/>
+      </w:rPr>
+    </w:lvl>
+    <w:lvl w:ilvl="8" w:tplc="04090005" w:tentative="1">
+      <w:start w:val="1"/>
+      <w:numFmt w:val="bullet"/>
+      <w:lvlText w:val=""/>
+      <w:lvlJc w:val="left"/>
+      <w:pPr>
+        <w:ind w:left="6840" w:hanging="360"/>
+      </w:pPr>
+      <w:rPr>
+        <w:rFonts w:ascii="Wingdings" w:hAnsi="Wingdings" w:hint="default"/>
+      </w:rPr>
+    </w:lvl>
+  </w:abstractNum>
+  <w:abstractNum w:abstractNumId="1" w15:restartNumberingAfterBreak="0">
     <w:nsid w:val="119378E6"/>
     <w:multiLevelType w:val="hybridMultilevel"/>
     <w:tmpl w:val="BDCCBECC"/>
@@ -302,7 +2126,96 @@
       </w:pPr>
     </w:lvl>
   </w:abstractNum>
-  <w:abstractNum w:abstractNumId="1" w15:restartNumberingAfterBreak="0">
+  <w:abstractNum w:abstractNumId="2" w15:restartNumberingAfterBreak="0">
+    <w:nsid w:val="1EBB1BF4"/>
+    <w:multiLevelType w:val="hybridMultilevel"/>
+    <w:tmpl w:val="9C641734"/>
+    <w:lvl w:ilvl="0" w:tplc="0409000F">
+      <w:start w:val="1"/>
+      <w:numFmt w:val="decimal"/>
+      <w:lvlText w:val="%1."/>
+      <w:lvlJc w:val="left"/>
+      <w:pPr>
+        <w:ind w:left="720" w:hanging="360"/>
+      </w:pPr>
+      <w:rPr>
+        <w:rFonts w:hint="default"/>
+      </w:rPr>
+    </w:lvl>
+    <w:lvl w:ilvl="1" w:tplc="04090019" w:tentative="1">
+      <w:start w:val="1"/>
+      <w:numFmt w:val="lowerLetter"/>
+      <w:lvlText w:val="%2."/>
+      <w:lvlJc w:val="left"/>
+      <w:pPr>
+        <w:ind w:left="1440" w:hanging="360"/>
+      </w:pPr>
+    </w:lvl>
+    <w:lvl w:ilvl="2" w:tplc="0409001B" w:tentative="1">
+      <w:start w:val="1"/>
+      <w:numFmt w:val="lowerRoman"/>
+      <w:lvlText w:val="%3."/>
+      <w:lvlJc w:val="right"/>
+      <w:pPr>
+        <w:ind w:left="2160" w:hanging="180"/>
+      </w:pPr>
+    </w:lvl>
+    <w:lvl w:ilvl="3" w:tplc="0409000F" w:tentative="1">
+      <w:start w:val="1"/>
+      <w:numFmt w:val="decimal"/>
+      <w:lvlText w:val="%4."/>
+      <w:lvlJc w:val="left"/>
+      <w:pPr>
+        <w:ind w:left="2880" w:hanging="360"/>
+      </w:pPr>
+    </w:lvl>
+    <w:lvl w:ilvl="4" w:tplc="04090019" w:tentative="1">
+      <w:start w:val="1"/>
+      <w:numFmt w:val="lowerLetter"/>
+      <w:lvlText w:val="%5."/>
+      <w:lvlJc w:val="left"/>
+      <w:pPr>
+        <w:ind w:left="3600" w:hanging="360"/>
+      </w:pPr>
+    </w:lvl>
+    <w:lvl w:ilvl="5" w:tplc="0409001B" w:tentative="1">
+      <w:start w:val="1"/>
+      <w:numFmt w:val="lowerRoman"/>
+      <w:lvlText w:val="%6."/>
+      <w:lvlJc w:val="right"/>
+      <w:pPr>
+        <w:ind w:left="4320" w:hanging="180"/>
+      </w:pPr>
+    </w:lvl>
+    <w:lvl w:ilvl="6" w:tplc="0409000F" w:tentative="1">
+      <w:start w:val="1"/>
+      <w:numFmt w:val="decimal"/>
+      <w:lvlText w:val="%7."/>
+      <w:lvlJc w:val="left"/>
+      <w:pPr>
+        <w:ind w:left="5040" w:hanging="360"/>
+      </w:pPr>
+    </w:lvl>
+    <w:lvl w:ilvl="7" w:tplc="04090019" w:tentative="1">
+      <w:start w:val="1"/>
+      <w:numFmt w:val="lowerLetter"/>
+      <w:lvlText w:val="%8."/>
+      <w:lvlJc w:val="left"/>
+      <w:pPr>
+        <w:ind w:left="5760" w:hanging="360"/>
+      </w:pPr>
+    </w:lvl>
+    <w:lvl w:ilvl="8" w:tplc="0409001B" w:tentative="1">
+      <w:start w:val="1"/>
+      <w:numFmt w:val="lowerRoman"/>
+      <w:lvlText w:val="%9."/>
+      <w:lvlJc w:val="right"/>
+      <w:pPr>
+        <w:ind w:left="6480" w:hanging="180"/>
+      </w:pPr>
+    </w:lvl>
+  </w:abstractNum>
+  <w:abstractNum w:abstractNumId="3" w15:restartNumberingAfterBreak="0">
     <w:nsid w:val="2E2C138B"/>
     <w:multiLevelType w:val="hybridMultilevel"/>
     <w:tmpl w:val="503EAC2E"/>
@@ -391,7 +2304,7 @@
       </w:pPr>
     </w:lvl>
   </w:abstractNum>
-  <w:abstractNum w:abstractNumId="2" w15:restartNumberingAfterBreak="0">
+  <w:abstractNum w:abstractNumId="4" w15:restartNumberingAfterBreak="0">
     <w:nsid w:val="3F9F798F"/>
     <w:multiLevelType w:val="hybridMultilevel"/>
     <w:tmpl w:val="2460FED0"/>
@@ -504,7 +2417,7 @@
       </w:rPr>
     </w:lvl>
   </w:abstractNum>
-  <w:abstractNum w:abstractNumId="3" w15:restartNumberingAfterBreak="0">
+  <w:abstractNum w:abstractNumId="5" w15:restartNumberingAfterBreak="0">
     <w:nsid w:val="5B3839CC"/>
     <w:multiLevelType w:val="hybridMultilevel"/>
     <w:tmpl w:val="9E7A1A30"/>
@@ -593,17 +2506,139 @@
       </w:pPr>
     </w:lvl>
   </w:abstractNum>
+  <w:abstractNum w:abstractNumId="6" w15:restartNumberingAfterBreak="0">
+    <w:nsid w:val="74D973E4"/>
+    <w:multiLevelType w:val="hybridMultilevel"/>
+    <w:tmpl w:val="ACEE95FA"/>
+    <w:lvl w:ilvl="0" w:tplc="D180C0A2">
+      <w:start w:val="3"/>
+      <w:numFmt w:val="bullet"/>
+      <w:lvlText w:val=""/>
+      <w:lvlJc w:val="left"/>
+      <w:pPr>
+        <w:ind w:left="1080" w:hanging="360"/>
+      </w:pPr>
+      <w:rPr>
+        <w:rFonts w:ascii="Symbol" w:eastAsiaTheme="minorHAnsi" w:hAnsi="Symbol" w:cstheme="minorBidi" w:hint="default"/>
+      </w:rPr>
+    </w:lvl>
+    <w:lvl w:ilvl="1" w:tplc="04090003" w:tentative="1">
+      <w:start w:val="1"/>
+      <w:numFmt w:val="bullet"/>
+      <w:lvlText w:val="o"/>
+      <w:lvlJc w:val="left"/>
+      <w:pPr>
+        <w:ind w:left="1800" w:hanging="360"/>
+      </w:pPr>
+      <w:rPr>
+        <w:rFonts w:ascii="Courier New" w:hAnsi="Courier New" w:cs="Courier New" w:hint="default"/>
+      </w:rPr>
+    </w:lvl>
+    <w:lvl w:ilvl="2" w:tplc="04090005" w:tentative="1">
+      <w:start w:val="1"/>
+      <w:numFmt w:val="bullet"/>
+      <w:lvlText w:val=""/>
+      <w:lvlJc w:val="left"/>
+      <w:pPr>
+        <w:ind w:left="2520" w:hanging="360"/>
+      </w:pPr>
+      <w:rPr>
+        <w:rFonts w:ascii="Wingdings" w:hAnsi="Wingdings" w:hint="default"/>
+      </w:rPr>
+    </w:lvl>
+    <w:lvl w:ilvl="3" w:tplc="04090001" w:tentative="1">
+      <w:start w:val="1"/>
+      <w:numFmt w:val="bullet"/>
+      <w:lvlText w:val=""/>
+      <w:lvlJc w:val="left"/>
+      <w:pPr>
+        <w:ind w:left="3240" w:hanging="360"/>
+      </w:pPr>
+      <w:rPr>
+        <w:rFonts w:ascii="Symbol" w:hAnsi="Symbol" w:hint="default"/>
+      </w:rPr>
+    </w:lvl>
+    <w:lvl w:ilvl="4" w:tplc="04090003" w:tentative="1">
+      <w:start w:val="1"/>
+      <w:numFmt w:val="bullet"/>
+      <w:lvlText w:val="o"/>
+      <w:lvlJc w:val="left"/>
+      <w:pPr>
+        <w:ind w:left="3960" w:hanging="360"/>
+      </w:pPr>
+      <w:rPr>
+        <w:rFonts w:ascii="Courier New" w:hAnsi="Courier New" w:cs="Courier New" w:hint="default"/>
+      </w:rPr>
+    </w:lvl>
+    <w:lvl w:ilvl="5" w:tplc="04090005" w:tentative="1">
+      <w:start w:val="1"/>
+      <w:numFmt w:val="bullet"/>
+      <w:lvlText w:val=""/>
+      <w:lvlJc w:val="left"/>
+      <w:pPr>
+        <w:ind w:left="4680" w:hanging="360"/>
+      </w:pPr>
+      <w:rPr>
+        <w:rFonts w:ascii="Wingdings" w:hAnsi="Wingdings" w:hint="default"/>
+      </w:rPr>
+    </w:lvl>
+    <w:lvl w:ilvl="6" w:tplc="04090001" w:tentative="1">
+      <w:start w:val="1"/>
+      <w:numFmt w:val="bullet"/>
+      <w:lvlText w:val=""/>
+      <w:lvlJc w:val="left"/>
+      <w:pPr>
+        <w:ind w:left="5400" w:hanging="360"/>
+      </w:pPr>
+      <w:rPr>
+        <w:rFonts w:ascii="Symbol" w:hAnsi="Symbol" w:hint="default"/>
+      </w:rPr>
+    </w:lvl>
+    <w:lvl w:ilvl="7" w:tplc="04090003" w:tentative="1">
+      <w:start w:val="1"/>
+      <w:numFmt w:val="bullet"/>
+      <w:lvlText w:val="o"/>
+      <w:lvlJc w:val="left"/>
+      <w:pPr>
+        <w:ind w:left="6120" w:hanging="360"/>
+      </w:pPr>
+      <w:rPr>
+        <w:rFonts w:ascii="Courier New" w:hAnsi="Courier New" w:cs="Courier New" w:hint="default"/>
+      </w:rPr>
+    </w:lvl>
+    <w:lvl w:ilvl="8" w:tplc="04090005" w:tentative="1">
+      <w:start w:val="1"/>
+      <w:numFmt w:val="bullet"/>
+      <w:lvlText w:val=""/>
+      <w:lvlJc w:val="left"/>
+      <w:pPr>
+        <w:ind w:left="6840" w:hanging="360"/>
+      </w:pPr>
+      <w:rPr>
+        <w:rFonts w:ascii="Wingdings" w:hAnsi="Wingdings" w:hint="default"/>
+      </w:rPr>
+    </w:lvl>
+  </w:abstractNum>
   <w:num w:numId="1">
+    <w:abstractNumId w:val="3"/>
+  </w:num>
+  <w:num w:numId="2">
     <w:abstractNumId w:val="1"/>
   </w:num>
-  <w:num w:numId="2">
-    <w:abstractNumId w:val="0"/>
-  </w:num>
   <w:num w:numId="3">
-    <w:abstractNumId w:val="3"/>
+    <w:abstractNumId w:val="5"/>
   </w:num>
   <w:num w:numId="4">
+    <w:abstractNumId w:val="4"/>
+  </w:num>
+  <w:num w:numId="5">
     <w:abstractNumId w:val="2"/>
+  </w:num>
+  <w:num w:numId="6">
+    <w:abstractNumId w:val="6"/>
+  </w:num>
+  <w:num w:numId="7">
+    <w:abstractNumId w:val="0"/>
   </w:num>
 </w:numbering>
 </file>
@@ -1002,6 +3037,10 @@
   <w:style w:type="paragraph" w:default="1" w:styleId="Normal">
     <w:name w:val="Normal"/>
     <w:qFormat/>
+    <w:rsid w:val="00B8481A"/>
+    <w:rPr>
+      <w:rFonts w:ascii="Times New Roman" w:eastAsia="Times New Roman" w:hAnsi="Times New Roman" w:cs="Times New Roman"/>
+    </w:rPr>
   </w:style>
   <w:style w:type="character" w:default="1" w:styleId="DefaultParagraphFont">
     <w:name w:val="Default Paragraph Font"/>
@@ -1040,6 +3079,27 @@
       <w:ind w:left="720"/>
       <w:contextualSpacing/>
     </w:pPr>
+    <w:rPr>
+      <w:rFonts w:asciiTheme="minorHAnsi" w:eastAsiaTheme="minorHAnsi" w:hAnsiTheme="minorHAnsi" w:cstheme="minorBidi"/>
+    </w:rPr>
+  </w:style>
+  <w:style w:type="character" w:customStyle="1" w:styleId="apple-converted-space">
+    <w:name w:val="apple-converted-space"/>
+    <w:basedOn w:val="DefaultParagraphFont"/>
+    <w:rsid w:val="00B8481A"/>
+  </w:style>
+  <w:style w:type="character" w:styleId="HTMLCode">
+    <w:name w:val="HTML Code"/>
+    <w:basedOn w:val="DefaultParagraphFont"/>
+    <w:uiPriority w:val="99"/>
+    <w:semiHidden/>
+    <w:unhideWhenUsed/>
+    <w:rsid w:val="00B8481A"/>
+    <w:rPr>
+      <w:rFonts w:ascii="Courier New" w:eastAsia="Times New Roman" w:hAnsi="Courier New" w:cs="Courier New"/>
+      <w:sz w:val="20"/>
+      <w:szCs w:val="20"/>
+    </w:rPr>
   </w:style>
 </w:styles>
 </file>

--- a/Database/Database.docx
+++ b/Database/Database.docx
@@ -636,7 +636,6 @@
         <w:rPr>
           <w:lang w:val="en-US"/>
         </w:rPr>
-        <w:lastRenderedPageBreak/>
         <w:t xml:space="preserve">If you don’t provide a </w:t>
       </w:r>
       <w:proofErr w:type="spellStart"/>
@@ -1365,23 +1364,23 @@
         <w:rPr>
           <w:lang w:val="en-US"/>
         </w:rPr>
+        <w:t>To-Many Relationships</w:t>
+      </w:r>
+    </w:p>
+    <w:p>
+      <w:pPr>
+        <w:pStyle w:val="ListParagraph"/>
+        <w:ind w:left="1080"/>
+        <w:rPr>
+          <w:lang w:val="en-US"/>
+        </w:rPr>
+      </w:pPr>
+      <w:r>
+        <w:rPr>
+          <w:noProof/>
+          <w:lang w:val="en-US"/>
+        </w:rPr>
         <w:lastRenderedPageBreak/>
-        <w:t>To-Many Relationships</w:t>
-      </w:r>
-    </w:p>
-    <w:p>
-      <w:pPr>
-        <w:pStyle w:val="ListParagraph"/>
-        <w:ind w:left="1080"/>
-        <w:rPr>
-          <w:lang w:val="en-US"/>
-        </w:rPr>
-      </w:pPr>
-      <w:r>
-        <w:rPr>
-          <w:noProof/>
-          <w:lang w:val="en-US"/>
-        </w:rPr>
         <w:drawing>
           <wp:inline distT="0" distB="0" distL="0" distR="0" wp14:anchorId="371EDB4F" wp14:editId="77874D59">
             <wp:extent cx="2768320" cy="947057"/>
@@ -1541,7 +1540,7 @@
       <w:r>
         <w:rPr>
           <w:rStyle w:val="HTMLCode"/>
-          <w:rFonts w:ascii="Calibri" w:eastAsiaTheme="minorHAnsi" w:hAnsi="Calibri" w:cs="Calibri"/>
+          <w:rFonts w:ascii="Calibri" w:hAnsi="Calibri" w:cs="Calibri"/>
           <w:color w:val="1C233F"/>
           <w:sz w:val="24"/>
           <w:szCs w:val="24"/>
@@ -1579,7 +1578,7 @@
       <w:r>
         <w:rPr>
           <w:rStyle w:val="HTMLCode"/>
-          <w:rFonts w:ascii="Calibri" w:eastAsiaTheme="minorHAnsi" w:hAnsi="Calibri" w:cs="Calibri"/>
+          <w:rFonts w:ascii="Calibri" w:hAnsi="Calibri" w:cs="Calibri"/>
           <w:color w:val="1C233F"/>
           <w:sz w:val="24"/>
           <w:szCs w:val="24"/>
@@ -1912,6 +1911,983 @@
         <w:t>Some limits relate to class size, property name, data and string type.</w:t>
       </w:r>
     </w:p>
+    <w:p>
+      <w:pPr>
+        <w:rPr>
+          <w:rFonts w:ascii="Calibri" w:hAnsi="Calibri" w:cs="Calibri"/>
+          <w:lang w:val="en-US"/>
+        </w:rPr>
+      </w:pPr>
+    </w:p>
+    <w:p>
+      <w:pPr>
+        <w:pStyle w:val="ListParagraph"/>
+        <w:numPr>
+          <w:ilvl w:val="0"/>
+          <w:numId w:val="2"/>
+        </w:numPr>
+        <w:rPr>
+          <w:rFonts w:ascii="Calibri" w:hAnsi="Calibri" w:cs="Calibri"/>
+          <w:b/>
+          <w:bCs/>
+          <w:sz w:val="28"/>
+          <w:szCs w:val="28"/>
+          <w:lang w:val="en-US"/>
+        </w:rPr>
+      </w:pPr>
+      <w:proofErr w:type="spellStart"/>
+      <w:r>
+        <w:rPr>
+          <w:rFonts w:ascii="Calibri" w:hAnsi="Calibri" w:cs="Calibri"/>
+          <w:b/>
+          <w:bCs/>
+          <w:sz w:val="28"/>
+          <w:szCs w:val="28"/>
+          <w:lang w:val="en-US"/>
+        </w:rPr>
+        <w:t>UserDefault</w:t>
+      </w:r>
+      <w:proofErr w:type="spellEnd"/>
+    </w:p>
+    <w:p>
+      <w:pPr>
+        <w:pStyle w:val="ListParagraph"/>
+        <w:ind w:left="1080"/>
+        <w:rPr>
+          <w:rFonts w:ascii="Calibri" w:hAnsi="Calibri" w:cs="Calibri"/>
+          <w:lang w:val="vi-VN"/>
+        </w:rPr>
+      </w:pPr>
+    </w:p>
+    <w:p>
+      <w:pPr>
+        <w:pStyle w:val="ListParagraph"/>
+        <w:numPr>
+          <w:ilvl w:val="0"/>
+          <w:numId w:val="4"/>
+        </w:numPr>
+        <w:rPr>
+          <w:rFonts w:ascii="Calibri" w:hAnsi="Calibri" w:cs="Calibri"/>
+          <w:lang w:val="en-US"/>
+        </w:rPr>
+      </w:pPr>
+      <w:r>
+        <w:rPr>
+          <w:rFonts w:ascii="Calibri" w:hAnsi="Calibri" w:cs="Calibri"/>
+          <w:lang w:val="en-US"/>
+        </w:rPr>
+        <w:t xml:space="preserve">You can use </w:t>
+      </w:r>
+      <w:proofErr w:type="spellStart"/>
+      <w:r>
+        <w:rPr>
+          <w:rFonts w:ascii="Calibri" w:hAnsi="Calibri" w:cs="Calibri"/>
+          <w:lang w:val="en-US"/>
+        </w:rPr>
+        <w:t>Userdefaults</w:t>
+      </w:r>
+      <w:proofErr w:type="spellEnd"/>
+      <w:r>
+        <w:rPr>
+          <w:rFonts w:ascii="Calibri" w:hAnsi="Calibri" w:cs="Calibri"/>
+          <w:lang w:val="en-US"/>
+        </w:rPr>
+        <w:t xml:space="preserve"> to store any basic data type for as long as the app is installed. You can write basic types such as Bool, Float, Double, Int, String, URL. Some more complex ones: arrays, dictionaries, Date and even Data values</w:t>
+      </w:r>
+    </w:p>
+    <w:p>
+      <w:pPr>
+        <w:pStyle w:val="ListParagraph"/>
+        <w:numPr>
+          <w:ilvl w:val="0"/>
+          <w:numId w:val="4"/>
+        </w:numPr>
+        <w:rPr>
+          <w:rFonts w:ascii="Calibri" w:hAnsi="Calibri" w:cs="Calibri"/>
+          <w:lang w:val="en-US"/>
+        </w:rPr>
+      </w:pPr>
+      <w:r>
+        <w:rPr>
+          <w:rFonts w:ascii="Calibri" w:hAnsi="Calibri" w:cs="Calibri"/>
+          <w:lang w:val="en-US"/>
+        </w:rPr>
+        <w:t xml:space="preserve">When you write data to </w:t>
+      </w:r>
+      <w:proofErr w:type="spellStart"/>
+      <w:r>
+        <w:rPr>
+          <w:rFonts w:ascii="Calibri" w:hAnsi="Calibri" w:cs="Calibri"/>
+          <w:lang w:val="en-US"/>
+        </w:rPr>
+        <w:t>Userdefaults</w:t>
+      </w:r>
+      <w:proofErr w:type="spellEnd"/>
+      <w:r>
+        <w:rPr>
+          <w:rFonts w:ascii="Calibri" w:hAnsi="Calibri" w:cs="Calibri"/>
+          <w:lang w:val="en-US"/>
+        </w:rPr>
+        <w:t xml:space="preserve">, it automatically gets loaded when your app runs so you can read it back again. </w:t>
+      </w:r>
+    </w:p>
+    <w:p>
+      <w:pPr>
+        <w:pStyle w:val="ListParagraph"/>
+        <w:numPr>
+          <w:ilvl w:val="0"/>
+          <w:numId w:val="4"/>
+        </w:numPr>
+        <w:rPr>
+          <w:rFonts w:ascii="Calibri" w:hAnsi="Calibri" w:cs="Calibri"/>
+          <w:lang w:val="en-US"/>
+        </w:rPr>
+      </w:pPr>
+      <w:r>
+        <w:rPr>
+          <w:rFonts w:ascii="Calibri" w:hAnsi="Calibri" w:cs="Calibri"/>
+          <w:lang w:val="en-US"/>
+        </w:rPr>
+        <w:t xml:space="preserve">Remember, it’s a bad idea to store lots of data in </w:t>
+      </w:r>
+      <w:proofErr w:type="spellStart"/>
+      <w:r>
+        <w:rPr>
+          <w:rFonts w:ascii="Calibri" w:hAnsi="Calibri" w:cs="Calibri"/>
+          <w:lang w:val="en-US"/>
+        </w:rPr>
+        <w:t>Userdefaults</w:t>
+      </w:r>
+      <w:proofErr w:type="spellEnd"/>
+      <w:r>
+        <w:rPr>
+          <w:rFonts w:ascii="Calibri" w:hAnsi="Calibri" w:cs="Calibri"/>
+          <w:lang w:val="en-US"/>
+        </w:rPr>
+        <w:t xml:space="preserve"> because it will slow loading of your app. (should not take up more than 100KB)</w:t>
+      </w:r>
+    </w:p>
+    <w:p>
+      <w:pPr>
+        <w:pStyle w:val="ListParagraph"/>
+        <w:numPr>
+          <w:ilvl w:val="0"/>
+          <w:numId w:val="4"/>
+        </w:numPr>
+        <w:rPr>
+          <w:rFonts w:ascii="Calibri" w:hAnsi="Calibri" w:cs="Calibri"/>
+          <w:lang w:val="en-US"/>
+        </w:rPr>
+      </w:pPr>
+      <w:r>
+        <w:rPr>
+          <w:rFonts w:ascii="Calibri" w:hAnsi="Calibri" w:cs="Calibri"/>
+          <w:lang w:val="en-US"/>
+        </w:rPr>
+        <w:t>Usage:</w:t>
+      </w:r>
+    </w:p>
+    <w:p>
+      <w:pPr>
+        <w:pStyle w:val="ListParagraph"/>
+        <w:rPr>
+          <w:rFonts w:ascii="Calibri" w:hAnsi="Calibri" w:cs="Calibri"/>
+          <w:lang w:val="en-US"/>
+        </w:rPr>
+      </w:pPr>
+      <w:r>
+        <w:rPr>
+          <w:rFonts w:ascii="Calibri" w:hAnsi="Calibri" w:cs="Calibri"/>
+          <w:lang w:val="en-US"/>
+        </w:rPr>
+        <w:t>+</w:t>
+      </w:r>
+      <w:r>
+        <w:rPr>
+          <w:rFonts w:ascii="Calibri" w:hAnsi="Calibri" w:cs="Calibri"/>
+          <w:lang w:val="en-US"/>
+        </w:rPr>
+        <w:t xml:space="preserve"> </w:t>
+      </w:r>
+      <w:r>
+        <w:rPr>
+          <w:rFonts w:ascii="Calibri" w:hAnsi="Calibri" w:cs="Calibri"/>
+          <w:lang w:val="en-US"/>
+        </w:rPr>
+        <w:t xml:space="preserve">let defaults = </w:t>
+      </w:r>
+      <w:proofErr w:type="spellStart"/>
+      <w:r>
+        <w:rPr>
+          <w:rFonts w:ascii="Calibri" w:hAnsi="Calibri" w:cs="Calibri"/>
+          <w:lang w:val="en-US"/>
+        </w:rPr>
+        <w:t>UserDefaults.standard</w:t>
+      </w:r>
+      <w:proofErr w:type="spellEnd"/>
+    </w:p>
+    <w:p>
+      <w:pPr>
+        <w:pStyle w:val="ListParagraph"/>
+        <w:numPr>
+          <w:ilvl w:val="0"/>
+          <w:numId w:val="4"/>
+        </w:numPr>
+        <w:rPr>
+          <w:rFonts w:ascii="Calibri" w:hAnsi="Calibri" w:cs="Calibri"/>
+          <w:lang w:val="en-US"/>
+        </w:rPr>
+      </w:pPr>
+      <w:r>
+        <w:rPr>
+          <w:rFonts w:ascii="Calibri" w:hAnsi="Calibri" w:cs="Calibri"/>
+          <w:lang w:val="en-US"/>
+        </w:rPr>
+        <w:t>+ set values:</w:t>
+      </w:r>
+    </w:p>
+    <w:p>
+      <w:pPr>
+        <w:pStyle w:val="ListParagraph"/>
+        <w:numPr>
+          <w:ilvl w:val="1"/>
+          <w:numId w:val="4"/>
+        </w:numPr>
+        <w:rPr>
+          <w:rFonts w:ascii="Calibri" w:hAnsi="Calibri" w:cs="Calibri"/>
+          <w:lang w:val="en-US"/>
+        </w:rPr>
+      </w:pPr>
+      <w:proofErr w:type="spellStart"/>
+      <w:proofErr w:type="gramStart"/>
+      <w:r>
+        <w:rPr>
+          <w:rFonts w:ascii="Calibri" w:hAnsi="Calibri" w:cs="Calibri"/>
+          <w:lang w:val="en-US"/>
+        </w:rPr>
+        <w:t>Defaults.set</w:t>
+      </w:r>
+      <w:proofErr w:type="spellEnd"/>
+      <w:r>
+        <w:rPr>
+          <w:rFonts w:ascii="Calibri" w:hAnsi="Calibri" w:cs="Calibri"/>
+          <w:lang w:val="en-US"/>
+        </w:rPr>
+        <w:t>(</w:t>
+      </w:r>
+      <w:proofErr w:type="gramEnd"/>
+      <w:r>
+        <w:rPr>
+          <w:rFonts w:ascii="Calibri" w:hAnsi="Calibri" w:cs="Calibri"/>
+          <w:lang w:val="en-US"/>
+        </w:rPr>
+        <w:t xml:space="preserve">25, </w:t>
+      </w:r>
+      <w:proofErr w:type="spellStart"/>
+      <w:r>
+        <w:rPr>
+          <w:rFonts w:ascii="Calibri" w:hAnsi="Calibri" w:cs="Calibri"/>
+          <w:lang w:val="en-US"/>
+        </w:rPr>
+        <w:t>forKey</w:t>
+      </w:r>
+      <w:proofErr w:type="spellEnd"/>
+      <w:r>
+        <w:rPr>
+          <w:rFonts w:ascii="Calibri" w:hAnsi="Calibri" w:cs="Calibri"/>
+          <w:lang w:val="en-US"/>
+        </w:rPr>
+        <w:t>: “Age”)</w:t>
+      </w:r>
+    </w:p>
+    <w:p>
+      <w:pPr>
+        <w:rPr>
+          <w:rFonts w:ascii="Calibri" w:hAnsi="Calibri" w:cs="Calibri"/>
+          <w:lang w:val="vi-VN"/>
+        </w:rPr>
+      </w:pPr>
+    </w:p>
+    <w:p>
+      <w:pPr>
+        <w:pStyle w:val="ListParagraph"/>
+        <w:numPr>
+          <w:ilvl w:val="0"/>
+          <w:numId w:val="2"/>
+        </w:numPr>
+        <w:rPr>
+          <w:rFonts w:ascii="Calibri" w:hAnsi="Calibri" w:cs="Calibri"/>
+          <w:b/>
+          <w:bCs/>
+          <w:sz w:val="28"/>
+          <w:szCs w:val="28"/>
+          <w:lang w:val="vi-VN"/>
+        </w:rPr>
+      </w:pPr>
+      <w:r>
+        <w:rPr>
+          <w:rFonts w:ascii="Calibri" w:hAnsi="Calibri" w:cs="Calibri"/>
+          <w:b/>
+          <w:bCs/>
+          <w:sz w:val="28"/>
+          <w:szCs w:val="28"/>
+          <w:lang w:val="vi-VN"/>
+        </w:rPr>
+        <w:t>NSCoding</w:t>
+      </w:r>
+    </w:p>
+    <w:p>
+      <w:pPr>
+        <w:pStyle w:val="ListParagraph"/>
+        <w:rPr>
+          <w:rFonts w:ascii="Calibri" w:hAnsi="Calibri" w:cs="Calibri"/>
+          <w:lang w:val="vi-VN"/>
+        </w:rPr>
+      </w:pPr>
+    </w:p>
+    <w:p>
+      <w:pPr>
+        <w:pStyle w:val="ListParagraph"/>
+        <w:numPr>
+          <w:ilvl w:val="0"/>
+          <w:numId w:val="4"/>
+        </w:numPr>
+        <w:rPr>
+          <w:rFonts w:ascii="Calibri" w:hAnsi="Calibri" w:cs="Calibri"/>
+          <w:lang w:val="vi-VN"/>
+        </w:rPr>
+      </w:pPr>
+      <w:r>
+        <w:rPr>
+          <w:rFonts w:ascii="Calibri" w:hAnsi="Calibri" w:cs="Calibri"/>
+          <w:lang w:val="vi-VN"/>
+        </w:rPr>
+        <w:t xml:space="preserve">NSCoding </w:t>
+      </w:r>
+      <w:r>
+        <w:rPr>
+          <w:rFonts w:ascii="Calibri" w:hAnsi="Calibri" w:cs="Calibri"/>
+          <w:lang w:val="en-US"/>
+        </w:rPr>
+        <w:t>is a protocol that you can implement on your data classes to support encoding and decoding your data into a data buffer, which then can be persisted to disk</w:t>
+      </w:r>
+    </w:p>
+    <w:p>
+      <w:pPr>
+        <w:pStyle w:val="ListParagraph"/>
+        <w:numPr>
+          <w:ilvl w:val="0"/>
+          <w:numId w:val="4"/>
+        </w:numPr>
+        <w:rPr>
+          <w:rFonts w:ascii="Calibri" w:hAnsi="Calibri" w:cs="Calibri"/>
+          <w:lang w:val="en-US"/>
+        </w:rPr>
+      </w:pPr>
+      <w:r>
+        <w:rPr>
+          <w:rFonts w:ascii="Calibri" w:hAnsi="Calibri" w:cs="Calibri"/>
+          <w:lang w:val="vi-VN"/>
+        </w:rPr>
+        <w:t xml:space="preserve">Broadly speaking, NSCoing </w:t>
+      </w:r>
+      <w:r>
+        <w:rPr>
+          <w:rFonts w:ascii="Calibri" w:hAnsi="Calibri" w:cs="Calibri"/>
+          <w:lang w:val="en-US"/>
+        </w:rPr>
+        <w:t xml:space="preserve">is the Objective-C way of archiving data and Codable is the Swift way. </w:t>
+      </w:r>
+    </w:p>
+    <w:p>
+      <w:pPr>
+        <w:pStyle w:val="ListParagraph"/>
+        <w:numPr>
+          <w:ilvl w:val="0"/>
+          <w:numId w:val="4"/>
+        </w:numPr>
+        <w:rPr>
+          <w:rFonts w:ascii="Calibri" w:hAnsi="Calibri" w:cs="Calibri"/>
+          <w:lang w:val="en-US"/>
+        </w:rPr>
+      </w:pPr>
+      <w:r>
+        <w:rPr>
+          <w:rFonts w:ascii="Calibri" w:hAnsi="Calibri" w:cs="Calibri"/>
+          <w:lang w:val="en-US"/>
+        </w:rPr>
+        <w:t>When to use: when you don’t want to use a more complex tool, like Core Data or Realm</w:t>
+      </w:r>
+    </w:p>
+    <w:p>
+      <w:pPr>
+        <w:rPr>
+          <w:rFonts w:ascii="Calibri" w:hAnsi="Calibri" w:cs="Calibri"/>
+          <w:lang w:val="en-US"/>
+        </w:rPr>
+      </w:pPr>
+      <w:r>
+        <w:rPr>
+          <w:rFonts w:ascii="Calibri" w:hAnsi="Calibri" w:cs="Calibri"/>
+          <w:lang w:val="en-US"/>
+        </w:rPr>
+        <w:t>** How to use:</w:t>
+      </w:r>
+    </w:p>
+    <w:p>
+      <w:pPr>
+        <w:pStyle w:val="ListParagraph"/>
+        <w:numPr>
+          <w:ilvl w:val="0"/>
+          <w:numId w:val="4"/>
+        </w:numPr>
+        <w:rPr>
+          <w:rFonts w:ascii="Calibri" w:hAnsi="Calibri" w:cs="Calibri"/>
+          <w:lang w:val="en-US"/>
+        </w:rPr>
+      </w:pPr>
+      <w:r>
+        <w:rPr>
+          <w:rFonts w:ascii="Calibri" w:hAnsi="Calibri" w:cs="Calibri"/>
+          <w:lang w:val="en-US"/>
+        </w:rPr>
+        <w:t xml:space="preserve">Declare class and make it conform to </w:t>
+      </w:r>
+      <w:proofErr w:type="spellStart"/>
+      <w:r>
+        <w:rPr>
+          <w:rFonts w:ascii="Calibri" w:hAnsi="Calibri" w:cs="Calibri"/>
+          <w:lang w:val="en-US"/>
+        </w:rPr>
+        <w:t>NSObject</w:t>
+      </w:r>
+      <w:proofErr w:type="spellEnd"/>
+      <w:r>
+        <w:rPr>
+          <w:rFonts w:ascii="Calibri" w:hAnsi="Calibri" w:cs="Calibri"/>
+          <w:lang w:val="en-US"/>
+        </w:rPr>
+        <w:t xml:space="preserve">, </w:t>
+      </w:r>
+      <w:proofErr w:type="spellStart"/>
+      <w:r>
+        <w:rPr>
+          <w:rFonts w:ascii="Calibri" w:hAnsi="Calibri" w:cs="Calibri"/>
+          <w:lang w:val="en-US"/>
+        </w:rPr>
+        <w:t>NSCoding</w:t>
+      </w:r>
+      <w:proofErr w:type="spellEnd"/>
+    </w:p>
+    <w:p>
+      <w:pPr>
+        <w:pStyle w:val="ListParagraph"/>
+        <w:rPr>
+          <w:rFonts w:ascii="Calibri" w:hAnsi="Calibri" w:cs="Calibri"/>
+          <w:lang w:val="en-US"/>
+        </w:rPr>
+      </w:pPr>
+    </w:p>
+    <w:p>
+      <w:pPr>
+        <w:pStyle w:val="ListParagraph"/>
+        <w:rPr>
+          <w:rFonts w:ascii="Calibri" w:hAnsi="Calibri" w:cs="Calibri"/>
+          <w:lang w:val="en-US"/>
+        </w:rPr>
+      </w:pPr>
+      <w:r>
+        <w:rPr>
+          <w:rFonts w:ascii="Calibri" w:hAnsi="Calibri" w:cs="Calibri"/>
+          <w:noProof/>
+          <w:lang w:val="en-US"/>
+        </w:rPr>
+        <w:lastRenderedPageBreak/>
+        <w:drawing>
+          <wp:inline distT="0" distB="0" distL="0" distR="0" wp14:anchorId="605E5CFF" wp14:editId="7ACA35F6">
+            <wp:extent cx="5943600" cy="4314190"/>
+            <wp:effectExtent l="0" t="0" r="0" b="3810"/>
+            <wp:docPr id="9" name="Picture 9"/>
+            <wp:cNvGraphicFramePr>
+              <a:graphicFrameLocks xmlns:a="http://schemas.openxmlformats.org/drawingml/2006/main" noChangeAspect="1"/>
+            </wp:cNvGraphicFramePr>
+            <a:graphic xmlns:a="http://schemas.openxmlformats.org/drawingml/2006/main">
+              <a:graphicData uri="http://schemas.openxmlformats.org/drawingml/2006/picture">
+                <pic:pic xmlns:pic="http://schemas.openxmlformats.org/drawingml/2006/picture">
+                  <pic:nvPicPr>
+                    <pic:cNvPr id="9" name="Picture 9"/>
+                    <pic:cNvPicPr/>
+                  </pic:nvPicPr>
+                  <pic:blipFill>
+                    <a:blip r:embed="rId12">
+                      <a:extLst>
+                        <a:ext uri="{28A0092B-C50C-407E-A947-70E740481C1C}">
+                          <a14:useLocalDpi xmlns:a14="http://schemas.microsoft.com/office/drawing/2010/main" val="0"/>
+                        </a:ext>
+                      </a:extLst>
+                    </a:blip>
+                    <a:stretch>
+                      <a:fillRect/>
+                    </a:stretch>
+                  </pic:blipFill>
+                  <pic:spPr>
+                    <a:xfrm>
+                      <a:off x="0" y="0"/>
+                      <a:ext cx="5943600" cy="4314190"/>
+                    </a:xfrm>
+                    <a:prstGeom prst="rect">
+                      <a:avLst/>
+                    </a:prstGeom>
+                  </pic:spPr>
+                </pic:pic>
+              </a:graphicData>
+            </a:graphic>
+          </wp:inline>
+        </w:drawing>
+      </w:r>
+    </w:p>
+    <w:p>
+      <w:pPr>
+        <w:pStyle w:val="ListParagraph"/>
+        <w:rPr>
+          <w:rFonts w:ascii="Calibri" w:hAnsi="Calibri" w:cs="Calibri"/>
+          <w:lang w:val="en-US"/>
+        </w:rPr>
+      </w:pPr>
+    </w:p>
+    <w:p>
+      <w:pPr>
+        <w:pStyle w:val="ListParagraph"/>
+        <w:rPr>
+          <w:rFonts w:ascii="Calibri" w:hAnsi="Calibri" w:cs="Calibri"/>
+          <w:lang w:val="en-US"/>
+        </w:rPr>
+      </w:pPr>
+      <w:r>
+        <w:rPr>
+          <w:rFonts w:ascii="Calibri" w:hAnsi="Calibri" w:cs="Calibri"/>
+          <w:lang w:val="en-US"/>
+        </w:rPr>
+        <w:t xml:space="preserve">Archive that object to </w:t>
+      </w:r>
+      <w:proofErr w:type="spellStart"/>
+      <w:r>
+        <w:rPr>
+          <w:rFonts w:ascii="Calibri" w:hAnsi="Calibri" w:cs="Calibri"/>
+          <w:lang w:val="en-US"/>
+        </w:rPr>
+        <w:t>NSUserdefaults</w:t>
+      </w:r>
+      <w:proofErr w:type="spellEnd"/>
+      <w:r>
+        <w:rPr>
+          <w:rFonts w:ascii="Calibri" w:hAnsi="Calibri" w:cs="Calibri"/>
+          <w:lang w:val="en-US"/>
+        </w:rPr>
+        <w:t>:</w:t>
+      </w:r>
+    </w:p>
+    <w:p>
+      <w:pPr>
+        <w:pStyle w:val="ListParagraph"/>
+        <w:rPr>
+          <w:rFonts w:ascii="Calibri" w:hAnsi="Calibri" w:cs="Calibri"/>
+          <w:lang w:val="en-US"/>
+        </w:rPr>
+      </w:pPr>
+    </w:p>
+    <w:p>
+      <w:pPr>
+        <w:pStyle w:val="ListParagraph"/>
+        <w:rPr>
+          <w:rFonts w:ascii="Calibri" w:hAnsi="Calibri" w:cs="Calibri"/>
+          <w:lang w:val="en-US"/>
+        </w:rPr>
+      </w:pPr>
+      <w:r>
+        <w:rPr>
+          <w:rFonts w:ascii="Calibri" w:hAnsi="Calibri" w:cs="Calibri"/>
+          <w:noProof/>
+          <w:lang w:val="en-US"/>
+        </w:rPr>
+        <w:drawing>
+          <wp:inline distT="0" distB="0" distL="0" distR="0" wp14:anchorId="0B7D0A98" wp14:editId="1254BC4C">
+            <wp:extent cx="5943600" cy="1367155"/>
+            <wp:effectExtent l="0" t="0" r="0" b="4445"/>
+            <wp:docPr id="10" name="Picture 10"/>
+            <wp:cNvGraphicFramePr>
+              <a:graphicFrameLocks xmlns:a="http://schemas.openxmlformats.org/drawingml/2006/main" noChangeAspect="1"/>
+            </wp:cNvGraphicFramePr>
+            <a:graphic xmlns:a="http://schemas.openxmlformats.org/drawingml/2006/main">
+              <a:graphicData uri="http://schemas.openxmlformats.org/drawingml/2006/picture">
+                <pic:pic xmlns:pic="http://schemas.openxmlformats.org/drawingml/2006/picture">
+                  <pic:nvPicPr>
+                    <pic:cNvPr id="10" name="Picture 10"/>
+                    <pic:cNvPicPr/>
+                  </pic:nvPicPr>
+                  <pic:blipFill>
+                    <a:blip r:embed="rId13">
+                      <a:extLst>
+                        <a:ext uri="{28A0092B-C50C-407E-A947-70E740481C1C}">
+                          <a14:useLocalDpi xmlns:a14="http://schemas.microsoft.com/office/drawing/2010/main" val="0"/>
+                        </a:ext>
+                      </a:extLst>
+                    </a:blip>
+                    <a:stretch>
+                      <a:fillRect/>
+                    </a:stretch>
+                  </pic:blipFill>
+                  <pic:spPr>
+                    <a:xfrm>
+                      <a:off x="0" y="0"/>
+                      <a:ext cx="5943600" cy="1367155"/>
+                    </a:xfrm>
+                    <a:prstGeom prst="rect">
+                      <a:avLst/>
+                    </a:prstGeom>
+                  </pic:spPr>
+                </pic:pic>
+              </a:graphicData>
+            </a:graphic>
+          </wp:inline>
+        </w:drawing>
+      </w:r>
+    </w:p>
+    <w:p>
+      <w:pPr>
+        <w:pStyle w:val="ListParagraph"/>
+        <w:rPr>
+          <w:rFonts w:ascii="Calibri" w:hAnsi="Calibri" w:cs="Calibri"/>
+          <w:lang w:val="en-US"/>
+        </w:rPr>
+      </w:pPr>
+    </w:p>
+    <w:p>
+      <w:pPr>
+        <w:pStyle w:val="ListParagraph"/>
+        <w:rPr>
+          <w:rFonts w:ascii="Calibri" w:hAnsi="Calibri" w:cs="Calibri"/>
+          <w:lang w:val="en-US"/>
+        </w:rPr>
+      </w:pPr>
+      <w:r>
+        <w:rPr>
+          <w:rFonts w:ascii="Calibri" w:hAnsi="Calibri" w:cs="Calibri"/>
+          <w:lang w:val="en-US"/>
+        </w:rPr>
+        <w:t xml:space="preserve">Then unarchive the data: </w:t>
+      </w:r>
+    </w:p>
+    <w:p>
+      <w:pPr>
+        <w:pStyle w:val="ListParagraph"/>
+        <w:rPr>
+          <w:rFonts w:ascii="Calibri" w:hAnsi="Calibri" w:cs="Calibri"/>
+          <w:lang w:val="en-US"/>
+        </w:rPr>
+      </w:pPr>
+      <w:r>
+        <w:rPr>
+          <w:rFonts w:ascii="Calibri" w:hAnsi="Calibri" w:cs="Calibri"/>
+          <w:noProof/>
+          <w:lang w:val="en-US"/>
+        </w:rPr>
+        <w:drawing>
+          <wp:inline distT="0" distB="0" distL="0" distR="0" wp14:anchorId="088BDBB5" wp14:editId="602FD56C">
+            <wp:extent cx="5943600" cy="517525"/>
+            <wp:effectExtent l="0" t="0" r="0" b="3175"/>
+            <wp:docPr id="11" name="Picture 11"/>
+            <wp:cNvGraphicFramePr>
+              <a:graphicFrameLocks xmlns:a="http://schemas.openxmlformats.org/drawingml/2006/main" noChangeAspect="1"/>
+            </wp:cNvGraphicFramePr>
+            <a:graphic xmlns:a="http://schemas.openxmlformats.org/drawingml/2006/main">
+              <a:graphicData uri="http://schemas.openxmlformats.org/drawingml/2006/picture">
+                <pic:pic xmlns:pic="http://schemas.openxmlformats.org/drawingml/2006/picture">
+                  <pic:nvPicPr>
+                    <pic:cNvPr id="11" name="Picture 11"/>
+                    <pic:cNvPicPr/>
+                  </pic:nvPicPr>
+                  <pic:blipFill>
+                    <a:blip r:embed="rId14" cstate="print">
+                      <a:extLst>
+                        <a:ext uri="{28A0092B-C50C-407E-A947-70E740481C1C}">
+                          <a14:useLocalDpi xmlns:a14="http://schemas.microsoft.com/office/drawing/2010/main" val="0"/>
+                        </a:ext>
+                      </a:extLst>
+                    </a:blip>
+                    <a:stretch>
+                      <a:fillRect/>
+                    </a:stretch>
+                  </pic:blipFill>
+                  <pic:spPr>
+                    <a:xfrm>
+                      <a:off x="0" y="0"/>
+                      <a:ext cx="5943600" cy="517525"/>
+                    </a:xfrm>
+                    <a:prstGeom prst="rect">
+                      <a:avLst/>
+                    </a:prstGeom>
+                  </pic:spPr>
+                </pic:pic>
+              </a:graphicData>
+            </a:graphic>
+          </wp:inline>
+        </w:drawing>
+      </w:r>
+    </w:p>
+    <w:p>
+      <w:pPr>
+        <w:pStyle w:val="ListParagraph"/>
+        <w:rPr>
+          <w:rFonts w:ascii="Calibri" w:hAnsi="Calibri" w:cs="Calibri"/>
+          <w:lang w:val="en-US"/>
+        </w:rPr>
+      </w:pPr>
+    </w:p>
+    <w:p>
+      <w:pPr>
+        <w:pStyle w:val="ListParagraph"/>
+        <w:numPr>
+          <w:ilvl w:val="0"/>
+          <w:numId w:val="2"/>
+        </w:numPr>
+        <w:rPr>
+          <w:rFonts w:ascii="Calibri" w:hAnsi="Calibri" w:cs="Calibri"/>
+          <w:b/>
+          <w:bCs/>
+          <w:lang w:val="en-US"/>
+        </w:rPr>
+      </w:pPr>
+      <w:r>
+        <w:rPr>
+          <w:rFonts w:ascii="Calibri" w:hAnsi="Calibri" w:cs="Calibri"/>
+          <w:b/>
+          <w:bCs/>
+          <w:lang w:val="en-US"/>
+        </w:rPr>
+        <w:t>Keychain</w:t>
+      </w:r>
+    </w:p>
+    <w:p>
+      <w:pPr>
+        <w:pStyle w:val="ListParagraph"/>
+        <w:rPr>
+          <w:rFonts w:ascii="Calibri" w:hAnsi="Calibri" w:cs="Calibri"/>
+          <w:lang w:val="en-US"/>
+        </w:rPr>
+      </w:pPr>
+    </w:p>
+    <w:p>
+      <w:pPr>
+        <w:pStyle w:val="ListParagraph"/>
+        <w:numPr>
+          <w:ilvl w:val="0"/>
+          <w:numId w:val="8"/>
+        </w:numPr>
+        <w:rPr>
+          <w:rFonts w:ascii="Calibri" w:hAnsi="Calibri" w:cs="Calibri"/>
+          <w:b/>
+          <w:bCs/>
+          <w:lang w:val="en-US"/>
+        </w:rPr>
+      </w:pPr>
+      <w:r>
+        <w:rPr>
+          <w:rFonts w:ascii="Calibri" w:hAnsi="Calibri" w:cs="Calibri"/>
+          <w:b/>
+          <w:bCs/>
+          <w:lang w:val="en-US"/>
+        </w:rPr>
+        <w:t>What is Keychain?</w:t>
+      </w:r>
+    </w:p>
+    <w:p>
+      <w:pPr>
+        <w:pStyle w:val="ListParagraph"/>
+        <w:numPr>
+          <w:ilvl w:val="0"/>
+          <w:numId w:val="4"/>
+        </w:numPr>
+        <w:rPr>
+          <w:rFonts w:ascii="Calibri" w:hAnsi="Calibri" w:cs="Calibri"/>
+          <w:lang w:val="en-US"/>
+        </w:rPr>
+      </w:pPr>
+      <w:r>
+        <w:rPr>
+          <w:rFonts w:ascii="Calibri" w:hAnsi="Calibri" w:cs="Calibri"/>
+          <w:lang w:val="en-US"/>
+        </w:rPr>
+        <w:lastRenderedPageBreak/>
+        <w:t>Keychain is storage of small, sensitive data such as passwords, bank account, number, or some other personal information that we want to keep confidential for your users.</w:t>
+      </w:r>
+    </w:p>
+    <w:p>
+      <w:pPr>
+        <w:pStyle w:val="ListParagraph"/>
+        <w:numPr>
+          <w:ilvl w:val="0"/>
+          <w:numId w:val="4"/>
+        </w:numPr>
+        <w:rPr>
+          <w:rFonts w:ascii="Calibri" w:hAnsi="Calibri" w:cs="Calibri"/>
+          <w:lang w:val="en-US"/>
+        </w:rPr>
+      </w:pPr>
+      <w:r>
+        <w:rPr>
+          <w:rFonts w:ascii="Calibri" w:hAnsi="Calibri" w:cs="Calibri"/>
+          <w:lang w:val="en-US"/>
+        </w:rPr>
+        <w:t>We can share the information between many applications on the same device which has the same Apple Developer Account.</w:t>
+      </w:r>
+    </w:p>
+    <w:p>
+      <w:pPr>
+        <w:pStyle w:val="ListParagraph"/>
+        <w:rPr>
+          <w:rFonts w:ascii="Calibri" w:hAnsi="Calibri" w:cs="Calibri"/>
+          <w:lang w:val="en-US"/>
+        </w:rPr>
+      </w:pPr>
+    </w:p>
+    <w:p>
+      <w:pPr>
+        <w:rPr>
+          <w:rFonts w:ascii="Calibri" w:hAnsi="Calibri" w:cs="Calibri"/>
+          <w:lang w:val="en-US"/>
+        </w:rPr>
+      </w:pPr>
+      <w:r>
+        <w:rPr>
+          <w:rFonts w:ascii="Calibri" w:hAnsi="Calibri" w:cs="Calibri"/>
+          <w:lang w:val="en-US"/>
+        </w:rPr>
+        <w:t>**</w:t>
+      </w:r>
+      <w:r>
+        <w:rPr>
+          <w:rFonts w:ascii="Calibri" w:hAnsi="Calibri" w:cs="Calibri"/>
+          <w:lang w:val="en-US"/>
+        </w:rPr>
+        <w:t xml:space="preserve">Some terminology: </w:t>
+      </w:r>
+    </w:p>
+    <w:p>
+      <w:pPr>
+        <w:pStyle w:val="ListParagraph"/>
+        <w:numPr>
+          <w:ilvl w:val="0"/>
+          <w:numId w:val="4"/>
+        </w:numPr>
+        <w:rPr>
+          <w:rFonts w:ascii="Calibri" w:hAnsi="Calibri" w:cs="Calibri"/>
+          <w:lang w:val="en-US"/>
+        </w:rPr>
+      </w:pPr>
+      <w:r>
+        <w:rPr>
+          <w:rFonts w:ascii="Calibri" w:hAnsi="Calibri" w:cs="Calibri"/>
+          <w:lang w:val="en-US"/>
+        </w:rPr>
+        <w:t>Keychain: The keychain is a secure an encrypted storage place for sensitive data. You can think of it as a database of sensitive information</w:t>
+      </w:r>
+    </w:p>
+    <w:p>
+      <w:pPr>
+        <w:pStyle w:val="ListParagraph"/>
+        <w:numPr>
+          <w:ilvl w:val="0"/>
+          <w:numId w:val="4"/>
+        </w:numPr>
+        <w:rPr>
+          <w:rFonts w:ascii="Calibri" w:hAnsi="Calibri" w:cs="Calibri"/>
+          <w:lang w:val="en-US"/>
+        </w:rPr>
+      </w:pPr>
+      <w:r>
+        <w:rPr>
+          <w:rFonts w:ascii="Calibri" w:hAnsi="Calibri" w:cs="Calibri"/>
+          <w:lang w:val="en-US"/>
+        </w:rPr>
+        <w:t>Keychain Item: a registry in the keychain</w:t>
+      </w:r>
+    </w:p>
+    <w:p>
+      <w:pPr>
+        <w:pStyle w:val="ListParagraph"/>
+        <w:numPr>
+          <w:ilvl w:val="0"/>
+          <w:numId w:val="4"/>
+        </w:numPr>
+        <w:rPr>
+          <w:rFonts w:ascii="Calibri" w:hAnsi="Calibri" w:cs="Calibri"/>
+          <w:lang w:val="en-US"/>
+        </w:rPr>
+      </w:pPr>
+      <w:r>
+        <w:rPr>
+          <w:rFonts w:ascii="Calibri" w:hAnsi="Calibri" w:cs="Calibri"/>
+          <w:lang w:val="en-US"/>
+        </w:rPr>
+        <w:t xml:space="preserve">Item Class: you can think of a class as a template of information you want to store. The keychain offers classes for different common credentials, like username/password pairs, a certificate, a genetic password, and more. </w:t>
+      </w:r>
+    </w:p>
+    <w:p>
+      <w:pPr>
+        <w:rPr>
+          <w:rFonts w:ascii="Calibri" w:hAnsi="Calibri" w:cs="Calibri"/>
+          <w:lang w:val="en-US"/>
+        </w:rPr>
+      </w:pPr>
+    </w:p>
+    <w:p>
+      <w:pPr>
+        <w:rPr>
+          <w:rFonts w:ascii="Calibri" w:hAnsi="Calibri" w:cs="Calibri"/>
+          <w:lang w:val="en-US"/>
+        </w:rPr>
+      </w:pPr>
+      <w:r>
+        <w:rPr>
+          <w:rFonts w:ascii="Calibri" w:hAnsi="Calibri" w:cs="Calibri"/>
+          <w:lang w:val="en-US"/>
+        </w:rPr>
+        <w:t xml:space="preserve">** Keychain is </w:t>
+      </w:r>
+      <w:r>
+        <w:rPr>
+          <w:rFonts w:ascii="Calibri" w:hAnsi="Calibri" w:cs="Calibri"/>
+          <w:b/>
+          <w:bCs/>
+          <w:lang w:val="en-US"/>
+        </w:rPr>
+        <w:t>tied</w:t>
+      </w:r>
+      <w:r>
+        <w:rPr>
+          <w:rFonts w:ascii="Calibri" w:hAnsi="Calibri" w:cs="Calibri"/>
+          <w:lang w:val="en-US"/>
+        </w:rPr>
+        <w:t xml:space="preserve"> to the </w:t>
+      </w:r>
+      <w:r>
+        <w:rPr>
+          <w:rFonts w:ascii="Calibri" w:hAnsi="Calibri" w:cs="Calibri"/>
+          <w:b/>
+          <w:bCs/>
+          <w:lang w:val="en-US"/>
+        </w:rPr>
+        <w:t>developer provisioning profile</w:t>
+      </w:r>
+      <w:r>
+        <w:rPr>
+          <w:rFonts w:ascii="Calibri" w:hAnsi="Calibri" w:cs="Calibri"/>
+          <w:lang w:val="en-US"/>
+        </w:rPr>
+        <w:t xml:space="preserve"> used to sign the app and its bundle ID</w:t>
+      </w:r>
+    </w:p>
     <w:sectPr>
       <w:pgSz w:w="12240" w:h="15840"/>
       <w:pgMar w:top="1440" w:right="1440" w:bottom="1440" w:left="1440" w:header="708" w:footer="708" w:gutter="0"/>
@@ -2320,7 +3296,7 @@
         <w:rFonts w:ascii="Calibri" w:eastAsiaTheme="minorHAnsi" w:hAnsi="Calibri" w:cs="Calibri" w:hint="default"/>
       </w:rPr>
     </w:lvl>
-    <w:lvl w:ilvl="1" w:tplc="04090003" w:tentative="1">
+    <w:lvl w:ilvl="1" w:tplc="04090003">
       <w:start w:val="1"/>
       <w:numFmt w:val="bullet"/>
       <w:lvlText w:val="o"/>
@@ -2332,7 +3308,7 @@
         <w:rFonts w:ascii="Courier New" w:hAnsi="Courier New" w:hint="default"/>
       </w:rPr>
     </w:lvl>
-    <w:lvl w:ilvl="2" w:tplc="04090005" w:tentative="1">
+    <w:lvl w:ilvl="2" w:tplc="04090005">
       <w:start w:val="1"/>
       <w:numFmt w:val="bullet"/>
       <w:lvlText w:val=""/>
@@ -2344,7 +3320,7 @@
         <w:rFonts w:ascii="Wingdings" w:hAnsi="Wingdings" w:hint="default"/>
       </w:rPr>
     </w:lvl>
-    <w:lvl w:ilvl="3" w:tplc="04090001" w:tentative="1">
+    <w:lvl w:ilvl="3" w:tplc="04090001">
       <w:start w:val="1"/>
       <w:numFmt w:val="bullet"/>
       <w:lvlText w:val=""/>
@@ -2356,7 +3332,7 @@
         <w:rFonts w:ascii="Symbol" w:hAnsi="Symbol" w:hint="default"/>
       </w:rPr>
     </w:lvl>
-    <w:lvl w:ilvl="4" w:tplc="04090003" w:tentative="1">
+    <w:lvl w:ilvl="4" w:tplc="04090003">
       <w:start w:val="1"/>
       <w:numFmt w:val="bullet"/>
       <w:lvlText w:val="o"/>
@@ -2368,7 +3344,7 @@
         <w:rFonts w:ascii="Courier New" w:hAnsi="Courier New" w:hint="default"/>
       </w:rPr>
     </w:lvl>
-    <w:lvl w:ilvl="5" w:tplc="04090005" w:tentative="1">
+    <w:lvl w:ilvl="5" w:tplc="04090005">
       <w:start w:val="1"/>
       <w:numFmt w:val="bullet"/>
       <w:lvlText w:val=""/>
@@ -2380,7 +3356,7 @@
         <w:rFonts w:ascii="Wingdings" w:hAnsi="Wingdings" w:hint="default"/>
       </w:rPr>
     </w:lvl>
-    <w:lvl w:ilvl="6" w:tplc="04090001" w:tentative="1">
+    <w:lvl w:ilvl="6" w:tplc="04090001">
       <w:start w:val="1"/>
       <w:numFmt w:val="bullet"/>
       <w:lvlText w:val=""/>
@@ -2392,7 +3368,7 @@
         <w:rFonts w:ascii="Symbol" w:hAnsi="Symbol" w:hint="default"/>
       </w:rPr>
     </w:lvl>
-    <w:lvl w:ilvl="7" w:tplc="04090003" w:tentative="1">
+    <w:lvl w:ilvl="7" w:tplc="04090003">
       <w:start w:val="1"/>
       <w:numFmt w:val="bullet"/>
       <w:lvlText w:val="o"/>
@@ -2404,7 +3380,7 @@
         <w:rFonts w:ascii="Courier New" w:hAnsi="Courier New" w:hint="default"/>
       </w:rPr>
     </w:lvl>
-    <w:lvl w:ilvl="8" w:tplc="04090005" w:tentative="1">
+    <w:lvl w:ilvl="8" w:tplc="04090005">
       <w:start w:val="1"/>
       <w:numFmt w:val="bullet"/>
       <w:lvlText w:val=""/>
@@ -2617,6 +3593,95 @@
       <w:rPr>
         <w:rFonts w:ascii="Wingdings" w:hAnsi="Wingdings" w:hint="default"/>
       </w:rPr>
+    </w:lvl>
+  </w:abstractNum>
+  <w:abstractNum w:abstractNumId="7" w15:restartNumberingAfterBreak="0">
+    <w:nsid w:val="7F2B6809"/>
+    <w:multiLevelType w:val="hybridMultilevel"/>
+    <w:tmpl w:val="B252A7EC"/>
+    <w:lvl w:ilvl="0" w:tplc="0409000F">
+      <w:start w:val="1"/>
+      <w:numFmt w:val="decimal"/>
+      <w:lvlText w:val="%1."/>
+      <w:lvlJc w:val="left"/>
+      <w:pPr>
+        <w:ind w:left="720" w:hanging="360"/>
+      </w:pPr>
+      <w:rPr>
+        <w:rFonts w:hint="default"/>
+      </w:rPr>
+    </w:lvl>
+    <w:lvl w:ilvl="1" w:tplc="04090019" w:tentative="1">
+      <w:start w:val="1"/>
+      <w:numFmt w:val="lowerLetter"/>
+      <w:lvlText w:val="%2."/>
+      <w:lvlJc w:val="left"/>
+      <w:pPr>
+        <w:ind w:left="1440" w:hanging="360"/>
+      </w:pPr>
+    </w:lvl>
+    <w:lvl w:ilvl="2" w:tplc="0409001B" w:tentative="1">
+      <w:start w:val="1"/>
+      <w:numFmt w:val="lowerRoman"/>
+      <w:lvlText w:val="%3."/>
+      <w:lvlJc w:val="right"/>
+      <w:pPr>
+        <w:ind w:left="2160" w:hanging="180"/>
+      </w:pPr>
+    </w:lvl>
+    <w:lvl w:ilvl="3" w:tplc="0409000F" w:tentative="1">
+      <w:start w:val="1"/>
+      <w:numFmt w:val="decimal"/>
+      <w:lvlText w:val="%4."/>
+      <w:lvlJc w:val="left"/>
+      <w:pPr>
+        <w:ind w:left="2880" w:hanging="360"/>
+      </w:pPr>
+    </w:lvl>
+    <w:lvl w:ilvl="4" w:tplc="04090019" w:tentative="1">
+      <w:start w:val="1"/>
+      <w:numFmt w:val="lowerLetter"/>
+      <w:lvlText w:val="%5."/>
+      <w:lvlJc w:val="left"/>
+      <w:pPr>
+        <w:ind w:left="3600" w:hanging="360"/>
+      </w:pPr>
+    </w:lvl>
+    <w:lvl w:ilvl="5" w:tplc="0409001B" w:tentative="1">
+      <w:start w:val="1"/>
+      <w:numFmt w:val="lowerRoman"/>
+      <w:lvlText w:val="%6."/>
+      <w:lvlJc w:val="right"/>
+      <w:pPr>
+        <w:ind w:left="4320" w:hanging="180"/>
+      </w:pPr>
+    </w:lvl>
+    <w:lvl w:ilvl="6" w:tplc="0409000F" w:tentative="1">
+      <w:start w:val="1"/>
+      <w:numFmt w:val="decimal"/>
+      <w:lvlText w:val="%7."/>
+      <w:lvlJc w:val="left"/>
+      <w:pPr>
+        <w:ind w:left="5040" w:hanging="360"/>
+      </w:pPr>
+    </w:lvl>
+    <w:lvl w:ilvl="7" w:tplc="04090019" w:tentative="1">
+      <w:start w:val="1"/>
+      <w:numFmt w:val="lowerLetter"/>
+      <w:lvlText w:val="%8."/>
+      <w:lvlJc w:val="left"/>
+      <w:pPr>
+        <w:ind w:left="5760" w:hanging="360"/>
+      </w:pPr>
+    </w:lvl>
+    <w:lvl w:ilvl="8" w:tplc="0409001B" w:tentative="1">
+      <w:start w:val="1"/>
+      <w:numFmt w:val="lowerRoman"/>
+      <w:lvlText w:val="%9."/>
+      <w:lvlJc w:val="right"/>
+      <w:pPr>
+        <w:ind w:left="6480" w:hanging="180"/>
+      </w:pPr>
     </w:lvl>
   </w:abstractNum>
   <w:num w:numId="1">
@@ -2639,6 +3704,9 @@
   </w:num>
   <w:num w:numId="7">
     <w:abstractNumId w:val="0"/>
+  </w:num>
+  <w:num w:numId="8">
+    <w:abstractNumId w:val="7"/>
   </w:num>
 </w:numbering>
 </file>
@@ -3079,9 +4147,6 @@
       <w:ind w:left="720"/>
       <w:contextualSpacing/>
     </w:pPr>
-    <w:rPr>
-      <w:rFonts w:asciiTheme="minorHAnsi" w:eastAsiaTheme="minorHAnsi" w:hAnsiTheme="minorHAnsi" w:cstheme="minorBidi"/>
-    </w:rPr>
   </w:style>
   <w:style w:type="character" w:customStyle="1" w:styleId="apple-converted-space">
     <w:name w:val="apple-converted-space"/>
